--- a/job day 1.docx
+++ b/job day 1.docx
@@ -19,7 +19,26 @@
           <w:szCs w:val="20"/>
           <w:lang w:val="id-ID"/>
         </w:rPr>
-        <w:t>Buat 2 artikel @300 kata, meta deskripsi, tags, image/artikel</w:t>
+        <w:t xml:space="preserve">Buat 2 artikel 400 kata, 1x keyword “ </w:t>
+      </w:r>
+      <w:r>
+        <w:rPr>
+          <w:rFonts w:asciiTheme="minorBidi" w:hAnsiTheme="minorBidi"/>
+          <w:color w:val="FF0000"/>
+          <w:sz w:val="20"/>
+          <w:szCs w:val="20"/>
+          <w:lang w:val="id-ID"/>
+        </w:rPr>
+        <w:t xml:space="preserve">kado pernikahan </w:t>
+      </w:r>
+      <w:r>
+        <w:rPr>
+          <w:rFonts w:asciiTheme="minorBidi" w:hAnsiTheme="minorBidi"/>
+          <w:sz w:val="20"/>
+          <w:szCs w:val="20"/>
+          <w:lang w:val="id-ID"/>
+        </w:rPr>
+        <w:t>“, meta deskripsi, tags, image/artikel</w:t>
       </w:r>
     </w:p>
     <w:p>
@@ -40,7 +59,7 @@
           <w:szCs w:val="20"/>
           <w:lang w:val="id-ID"/>
         </w:rPr>
-        <w:t xml:space="preserve">Keyword utama : </w:t>
+        <w:t>Keywrod utama :</w:t>
       </w:r>
       <w:r>
         <w:rPr>
@@ -50,7 +69,7 @@
           <w:szCs w:val="20"/>
           <w:lang w:val="id-ID"/>
         </w:rPr>
-        <w:t>tas rajut ransel wanita</w:t>
+        <w:t>kado pernikahan murah</w:t>
       </w:r>
     </w:p>
     <w:p>
@@ -81,7 +100,7 @@
           <w:szCs w:val="20"/>
           <w:lang w:val="id-ID"/>
         </w:rPr>
-        <w:t>tas rajut ransel wanita saat ini menjadi mode trend masa kini, bukan hanya di Indonesia melainkan juga sampai ke mancanegara.</w:t>
+        <w:t>mumpung lagi musimnya pernikahan, ada baiknya kamu memilih kado pernikahan murah namun tetap elegan dan memberikan kesan bagi pasangan pengantin.</w:t>
       </w:r>
     </w:p>
     <w:p>
@@ -105,7 +124,7 @@
           <w:szCs w:val="20"/>
           <w:lang w:val="id-ID"/>
         </w:rPr>
-        <w:t>Tas Rajut Ransel Wanita Jadi Mode Trend Kekinian</w:t>
+        <w:t>Rekomendasi Kado Pernikahan yang Elegan dan Murah</w:t>
       </w:r>
     </w:p>
     <w:p>
@@ -126,16 +145,35 @@
           <w:lang w:val="id-ID"/>
         </w:rPr>
         <w:tab/>
-        <w:t xml:space="preserve">Tas merupakan salah satu bagian penting bagi wanita untuk dibawa kemana-mana, selain sebagai tempat penempatan barang-barang yang akan dibawa, juga bagian dari fashion </w:t>
-      </w:r>
-      <w:r>
-        <w:rPr>
-          <w:rFonts w:asciiTheme="minorBidi" w:hAnsiTheme="minorBidi"/>
-          <w:sz w:val="20"/>
-          <w:szCs w:val="20"/>
-          <w:lang w:val="id-ID"/>
-        </w:rPr>
-        <w:t xml:space="preserve">untuk sebuah penampilan. Saat ini </w:t>
+        <w:t xml:space="preserve">Pernikahan adalah momen yang selalu dinantikan bagi pasangan, momen yang membahagiakan baik keduanya maupun suka cita semua tamu dalam menyambut kebahagiaan pasangan tersebut. Suka cita dari para tamu undangan inilah dengan keikhlasan hati mereka memberikan sebuah </w:t>
+      </w:r>
+      <w:r>
+        <w:rPr>
+          <w:rFonts w:asciiTheme="minorBidi" w:hAnsiTheme="minorBidi"/>
+          <w:color w:val="FF0000"/>
+          <w:sz w:val="20"/>
+          <w:szCs w:val="20"/>
+          <w:lang w:val="id-ID"/>
+        </w:rPr>
+        <w:t xml:space="preserve">kado pernikahan </w:t>
+      </w:r>
+      <w:r>
+        <w:rPr>
+          <w:rFonts w:asciiTheme="minorBidi" w:hAnsiTheme="minorBidi"/>
+          <w:sz w:val="20"/>
+          <w:szCs w:val="20"/>
+          <w:lang w:val="id-ID"/>
+        </w:rPr>
+        <w:t xml:space="preserve">dihari kebahagiaan pasangan pengantin. </w:t>
+      </w:r>
+      <w:r>
+        <w:rPr>
+          <w:rFonts w:asciiTheme="minorBidi" w:hAnsiTheme="minorBidi"/>
+          <w:sz w:val="20"/>
+          <w:szCs w:val="20"/>
+          <w:lang w:val="id-ID"/>
+        </w:rPr>
+        <w:t xml:space="preserve"> Memilih kado memang susah-susah gampang, terkadang kamu sendiri bingung caranya memilih kado yang memberikan kesan bagi pasangan pengantin. Berikut ini rekomendasi memillih </w:t>
       </w:r>
       <w:r>
         <w:rPr>
@@ -145,25 +183,16 @@
           <w:szCs w:val="20"/>
           <w:lang w:val="id-ID"/>
         </w:rPr>
-        <w:t xml:space="preserve">tas rajut ransel wanita </w:t>
-      </w:r>
-      <w:r>
-        <w:rPr>
-          <w:rFonts w:asciiTheme="minorBidi" w:hAnsiTheme="minorBidi"/>
-          <w:sz w:val="20"/>
-          <w:szCs w:val="20"/>
-          <w:lang w:val="id-ID"/>
-        </w:rPr>
-        <w:t xml:space="preserve">menjadi mode trend kekinian di tahun 2021, selain modenya unik dan lucu, juga memberikan kesan yang elegan dan berkelas. </w:t>
-      </w:r>
-      <w:r>
-        <w:rPr>
-          <w:rFonts w:asciiTheme="minorBidi" w:hAnsiTheme="minorBidi"/>
-          <w:sz w:val="20"/>
-          <w:szCs w:val="20"/>
-          <w:lang w:val="id-ID"/>
-        </w:rPr>
-        <w:t>Ada beberapa mode tas rajut ransel yang bisa jadi pilihan Anda:</w:t>
+        <w:t xml:space="preserve">kado pernikahan murah </w:t>
+      </w:r>
+      <w:r>
+        <w:rPr>
+          <w:rFonts w:asciiTheme="minorBidi" w:hAnsiTheme="minorBidi"/>
+          <w:sz w:val="20"/>
+          <w:szCs w:val="20"/>
+          <w:lang w:val="id-ID"/>
+        </w:rPr>
+        <w:t>dan elegan:</w:t>
       </w:r>
     </w:p>
     <w:p>
@@ -186,22 +215,13 @@
       <w:r>
         <w:rPr>
           <w:rFonts w:asciiTheme="minorBidi" w:hAnsiTheme="minorBidi"/>
-          <w:sz w:val="20"/>
-          <w:szCs w:val="20"/>
-          <w:lang w:val="id-ID"/>
-        </w:rPr>
-        <w:t xml:space="preserve"> </w:t>
-      </w:r>
-      <w:r>
-        <w:rPr>
-          <w:rFonts w:asciiTheme="minorBidi" w:hAnsiTheme="minorBidi"/>
-          <w:b/>
-          <w:bCs/>
-          <w:sz w:val="20"/>
-          <w:szCs w:val="20"/>
-          <w:lang w:val="id-ID"/>
-        </w:rPr>
-        <w:t>Tas rajut ransel wanita mode klasik</w:t>
+          <w:b/>
+          <w:bCs/>
+          <w:sz w:val="20"/>
+          <w:szCs w:val="20"/>
+          <w:lang w:val="id-ID"/>
+        </w:rPr>
+        <w:t>Set gelas dan piring</w:t>
       </w:r>
     </w:p>
     <w:p>
@@ -223,35 +243,61 @@
           <w:szCs w:val="20"/>
           <w:lang w:val="id-ID"/>
         </w:rPr>
-        <w:t>Tas rajut bermode klasik ini sangat cocok untuk digunakan kegiatan rutinitas seperti sekolah, mengaji, juga travelling. Ukurannya random sesuai dengan kebutuhan, ada yang berukuran kecil, sedang, dan besar. Sangat mudah di temukan di toko-toko tas rajut ataupun e-Commerce Indonesia.</w:t>
-      </w:r>
-      <w:r>
-        <w:rPr>
-          <w:rFonts w:asciiTheme="minorBidi" w:hAnsiTheme="minorBidi"/>
-          <w:color w:val="0070C0"/>
-          <w:sz w:val="20"/>
-          <w:szCs w:val="20"/>
-          <w:lang w:val="id-ID"/>
-        </w:rPr>
-        <w:t xml:space="preserve"> Tas rajut ransel wanita </w:t>
-      </w:r>
-      <w:r>
-        <w:rPr>
-          <w:rFonts w:asciiTheme="minorBidi" w:hAnsiTheme="minorBidi"/>
-          <w:sz w:val="20"/>
-          <w:szCs w:val="20"/>
-          <w:lang w:val="id-ID"/>
-        </w:rPr>
-        <w:t>mode klasik ini juga banyak disuk</w:t>
-      </w:r>
-      <w:r>
-        <w:rPr>
-          <w:rFonts w:asciiTheme="minorBidi" w:hAnsiTheme="minorBidi"/>
-          <w:sz w:val="20"/>
-          <w:szCs w:val="20"/>
-          <w:lang w:val="id-ID"/>
-        </w:rPr>
-        <w:t xml:space="preserve">ai oleh mancanegara dengan penawaran harga yang lumayan tinggi. Mode klasik seperti tas punggung biasanya bedanya materialnya menggunakan bahan rajutan yang didesain dengan berbagai macam variasi, mulai dari perpaduan warna-warna pilihan, menggunakan resleting dibeberapa letak penyimpanan, ada juga yang hanya menggunakan penutup dan pengait. </w:t>
+        <w:t xml:space="preserve">Kado </w:t>
+      </w:r>
+      <w:r>
+        <w:rPr>
+          <w:rFonts w:asciiTheme="minorBidi" w:hAnsiTheme="minorBidi"/>
+          <w:sz w:val="20"/>
+          <w:szCs w:val="20"/>
+          <w:lang w:val="id-ID"/>
+        </w:rPr>
+        <w:t xml:space="preserve">untuk </w:t>
+      </w:r>
+      <w:r>
+        <w:rPr>
+          <w:rFonts w:asciiTheme="minorBidi" w:hAnsiTheme="minorBidi"/>
+          <w:sz w:val="20"/>
+          <w:szCs w:val="20"/>
+          <w:lang w:val="id-ID"/>
+        </w:rPr>
+        <w:t>pernikahan</w:t>
+      </w:r>
+      <w:r>
+        <w:rPr>
+          <w:rFonts w:asciiTheme="minorBidi" w:hAnsiTheme="minorBidi"/>
+          <w:sz w:val="20"/>
+          <w:szCs w:val="20"/>
+          <w:lang w:val="id-ID"/>
+        </w:rPr>
+        <w:t xml:space="preserve"> berupa</w:t>
+      </w:r>
+      <w:r>
+        <w:rPr>
+          <w:rFonts w:asciiTheme="minorBidi" w:hAnsiTheme="minorBidi"/>
+          <w:sz w:val="20"/>
+          <w:szCs w:val="20"/>
+          <w:lang w:val="id-ID"/>
+        </w:rPr>
+        <w:t xml:space="preserve"> set gela</w:t>
+      </w:r>
+      <w:r>
+        <w:rPr>
+          <w:rFonts w:asciiTheme="minorBidi" w:hAnsiTheme="minorBidi"/>
+          <w:sz w:val="20"/>
+          <w:szCs w:val="20"/>
+          <w:lang w:val="id-ID"/>
+        </w:rPr>
+        <w:t>s</w:t>
+      </w:r>
+      <w:r>
+        <w:rPr>
+          <w:rFonts w:asciiTheme="minorBidi" w:hAnsiTheme="minorBidi"/>
+          <w:sz w:val="20"/>
+          <w:szCs w:val="20"/>
+          <w:lang w:val="id-ID"/>
+        </w:rPr>
+        <w:t xml:space="preserve"> dan piring ini paling sering diberikan kepada pasangan pengantin. Pasangan pengantin yang baru akan memulai kehidupan yang baru, tentunya sangat membutuhkan perlengkapan dapur seperti gelas, piring, mangkuk, dan sebagainya. Dengan kado pernikahan seperti itu, kamu bisa membantu meringankan pasangan pengantin membeli peralatan dapur yang menjadi kebutuhan paling penting digunakan di tempat yang baru. </w:t>
       </w:r>
     </w:p>
     <w:p>
@@ -280,7 +326,7 @@
           <w:szCs w:val="20"/>
           <w:lang w:val="id-ID"/>
         </w:rPr>
-        <w:t>Tas rajut ransel wanita mode kekinian</w:t>
+        <w:t>Lukisan karikatur pasangan pengantin</w:t>
       </w:r>
     </w:p>
     <w:p>
@@ -302,7 +348,7 @@
           <w:szCs w:val="20"/>
           <w:lang w:val="id-ID"/>
         </w:rPr>
-        <w:t xml:space="preserve">Tas rajut bermode kekinian ini didesai dengan berbagai macam karakter, seperti bentuk-bentuk karakter kartun yang biasanya dipakai untuk anak-anak. Pada ukuran remaja dan dewasa biasanya lebih menyukai karakter </w:t>
+        <w:t xml:space="preserve">Kado untuk pernikahan satu ini sangat populer dikalangan masyarakat sejak dulu hingga sekarang. lukisan karikatur memberikan kesan yang unik dan spesial bagi pasangan pengantin, apalagi lukisan itu menggambarkan wajah kedua pasangan pengantin. Kadomu tidak akan membusuk ataupun hilang, karena biasanya lukisan akan selalu dipajang di ruangan tamu ataupun kamar pengantin. Meskipun yang kamu berikan </w:t>
       </w:r>
       <w:r>
         <w:rPr>
@@ -312,25 +358,16 @@
           <w:szCs w:val="20"/>
           <w:lang w:val="id-ID"/>
         </w:rPr>
-        <w:t xml:space="preserve">tas rajut ransel wanita </w:t>
-      </w:r>
-      <w:r>
-        <w:rPr>
-          <w:rFonts w:asciiTheme="minorBidi" w:hAnsiTheme="minorBidi"/>
-          <w:sz w:val="20"/>
-          <w:szCs w:val="20"/>
-          <w:lang w:val="id-ID"/>
-        </w:rPr>
-        <w:t xml:space="preserve">dengan gaya backpack, santai, ataupun simpel. Namun, bisa juga dipadukan karakter kartun dengan gaya backpack, bebas sesuai dengan selera masing-masing pecinta tas rajut ransel. Harganya juga masih terjangkau dan termasuk tas yang tahan lama dan awet untuk digunakan. </w:t>
-      </w:r>
-      <w:r>
-        <w:rPr>
-          <w:rFonts w:asciiTheme="minorBidi" w:hAnsiTheme="minorBidi"/>
-          <w:sz w:val="20"/>
-          <w:szCs w:val="20"/>
-          <w:lang w:val="id-ID"/>
-        </w:rPr>
-        <w:t xml:space="preserve">Selain itu, untuk mode terbaru dari tas rajut ransel ini telah didesain dengan material yang aman digunakan dan berkualitas. </w:t>
+        <w:t>kado pernikahan murah</w:t>
+      </w:r>
+      <w:r>
+        <w:rPr>
+          <w:rFonts w:asciiTheme="minorBidi" w:hAnsiTheme="minorBidi"/>
+          <w:sz w:val="20"/>
+          <w:szCs w:val="20"/>
+          <w:lang w:val="id-ID"/>
+        </w:rPr>
+        <w:t>, namun terlihat mewah dan elegan bagi kedua pasangan.</w:t>
       </w:r>
     </w:p>
     <w:p>
@@ -359,7 +396,7 @@
           <w:szCs w:val="20"/>
           <w:lang w:val="id-ID"/>
         </w:rPr>
-        <w:t>Tas rajut dowa</w:t>
+        <w:t>Piyama couple pengantin</w:t>
       </w:r>
     </w:p>
     <w:p>
@@ -381,7 +418,156 @@
           <w:szCs w:val="20"/>
           <w:lang w:val="id-ID"/>
         </w:rPr>
-        <w:t xml:space="preserve">Tas rajut yang didesain santai dan modern ini, banyak disukai dari semua kalangan, bahkan dijadikan fashion mode bagi selebgram atau artis. Pilihan bentuk yang unik dan terlihat mewah menjadikan tas rajut dowa ini memiliki kisaran harga yang lumayan tinggi. Bisa digunakan dalam acara apapun dengan gayanya yang nyentrik jadi cocok dipakai dalam acara apapun. </w:t>
+        <w:t xml:space="preserve">Kado untuk pernikahan seperti piyama couple ini sangat menarik dan lucu, apalagi piyama yang kamu pilihkan sangat cocok dipakai kedua pasangan. Kadomu menjadi menggemaskan untuk kedua pasangan, jika piyama yang kamu pilih bahannya bagus, halus, dan cute. Jangan asal mencari piyama ke sembarang toko, pilih bahan yang berkualitas dan nyaman digunakan, supaya dipakai kedua pasangan pengantin tersebut. </w:t>
+      </w:r>
+    </w:p>
+    <w:p>
+      <w:pPr>
+        <w:pStyle w:val="ListParagraph"/>
+        <w:numPr>
+          <w:ilvl w:val="0"/>
+          <w:numId w:val="1"/>
+        </w:numPr>
+        <w:jc w:val="both"/>
+        <w:rPr>
+          <w:rFonts w:asciiTheme="minorBidi" w:hAnsiTheme="minorBidi"/>
+          <w:b/>
+          <w:bCs/>
+          <w:sz w:val="20"/>
+          <w:szCs w:val="20"/>
+          <w:lang w:val="id-ID"/>
+        </w:rPr>
+      </w:pPr>
+      <w:r>
+        <w:rPr>
+          <w:rFonts w:asciiTheme="minorBidi" w:hAnsiTheme="minorBidi"/>
+          <w:b/>
+          <w:bCs/>
+          <w:sz w:val="20"/>
+          <w:szCs w:val="20"/>
+          <w:lang w:val="id-ID"/>
+        </w:rPr>
+        <w:t>Memberikan voucher hotel</w:t>
+      </w:r>
+    </w:p>
+    <w:p>
+      <w:pPr>
+        <w:pStyle w:val="ListParagraph"/>
+        <w:ind w:firstLine="720"/>
+        <w:jc w:val="both"/>
+        <w:rPr>
+          <w:rFonts w:asciiTheme="minorBidi" w:hAnsiTheme="minorBidi"/>
+          <w:sz w:val="20"/>
+          <w:szCs w:val="20"/>
+          <w:lang w:val="id-ID"/>
+        </w:rPr>
+      </w:pPr>
+      <w:r>
+        <w:rPr>
+          <w:rFonts w:asciiTheme="minorBidi" w:hAnsiTheme="minorBidi"/>
+          <w:sz w:val="20"/>
+          <w:szCs w:val="20"/>
+          <w:lang w:val="id-ID"/>
+        </w:rPr>
+        <w:t xml:space="preserve">Biasanya pasangan pengantin setelah usai acara pernikahan selalu ingin menghabiskan waktu berduaan di kamar sekedar bersantai ataupun menikmati masa-masa honeymoon. </w:t>
+      </w:r>
+      <w:r>
+        <w:rPr>
+          <w:rFonts w:asciiTheme="minorBidi" w:hAnsiTheme="minorBidi"/>
+          <w:sz w:val="20"/>
+          <w:szCs w:val="20"/>
+          <w:lang w:val="id-ID"/>
+        </w:rPr>
+        <w:t xml:space="preserve">Kamu bisa memberikan voucher hotel untuk kedua pasangan pengantin, sebelumnya terlebih dahulu tempat yang pas dan cocok untuk mereka sesuai dengan kantongmu. Cari hotel yang bagus dan nyaman, sekaligus menawarkan harga promo ataupun diskon. </w:t>
+      </w:r>
+    </w:p>
+    <w:p>
+      <w:pPr>
+        <w:pStyle w:val="ListParagraph"/>
+        <w:numPr>
+          <w:ilvl w:val="0"/>
+          <w:numId w:val="1"/>
+        </w:numPr>
+        <w:jc w:val="both"/>
+        <w:rPr>
+          <w:rFonts w:asciiTheme="minorBidi" w:hAnsiTheme="minorBidi"/>
+          <w:b/>
+          <w:bCs/>
+          <w:sz w:val="20"/>
+          <w:szCs w:val="20"/>
+          <w:lang w:val="id-ID"/>
+        </w:rPr>
+      </w:pPr>
+      <w:r>
+        <w:rPr>
+          <w:rFonts w:asciiTheme="minorBidi" w:hAnsiTheme="minorBidi"/>
+          <w:b/>
+          <w:bCs/>
+          <w:sz w:val="20"/>
+          <w:szCs w:val="20"/>
+          <w:lang w:val="id-ID"/>
+        </w:rPr>
+        <w:t xml:space="preserve">Parfum couple </w:t>
+      </w:r>
+    </w:p>
+    <w:p>
+      <w:pPr>
+        <w:pStyle w:val="ListParagraph"/>
+        <w:ind w:firstLine="720"/>
+        <w:jc w:val="both"/>
+        <w:rPr>
+          <w:rFonts w:asciiTheme="minorBidi" w:hAnsiTheme="minorBidi"/>
+          <w:sz w:val="20"/>
+          <w:szCs w:val="20"/>
+          <w:lang w:val="id-ID"/>
+        </w:rPr>
+      </w:pPr>
+      <w:r>
+        <w:rPr>
+          <w:rFonts w:asciiTheme="minorBidi" w:hAnsiTheme="minorBidi"/>
+          <w:sz w:val="20"/>
+          <w:szCs w:val="20"/>
+          <w:lang w:val="id-ID"/>
+        </w:rPr>
+        <w:t>Hampir semua orang menyukai parfum dengan beraneka aroma pilihan masing-masing, memberikan kado parfum yang disukai pasa</w:t>
+      </w:r>
+      <w:r>
+        <w:rPr>
+          <w:rFonts w:asciiTheme="minorBidi" w:hAnsiTheme="minorBidi"/>
+          <w:sz w:val="20"/>
+          <w:szCs w:val="20"/>
+          <w:lang w:val="id-ID"/>
+        </w:rPr>
+        <w:t xml:space="preserve">ngan pengantin akan membawa kesan yang tak terlupakan bagi keduanya. Pasalnya, parfum selalu mempunyai makna tersendiri bagi pemakainya, termasuk saat memberikannya untuk kado pernikahannya. Parfum yang kamu dengan aroma pilihan kedua pasangan akan memberikan kebahagiaan dan gairah bagi mereka. Itulah tadi </w:t>
+      </w:r>
+      <w:r>
+        <w:rPr>
+          <w:rFonts w:asciiTheme="minorBidi" w:hAnsiTheme="minorBidi"/>
+          <w:color w:val="0070C0"/>
+          <w:sz w:val="20"/>
+          <w:szCs w:val="20"/>
+          <w:lang w:val="id-ID"/>
+        </w:rPr>
+        <w:t>kado pernikahan murah</w:t>
+      </w:r>
+      <w:r>
+        <w:rPr>
+          <w:rFonts w:asciiTheme="minorBidi" w:hAnsiTheme="minorBidi"/>
+          <w:sz w:val="20"/>
+          <w:szCs w:val="20"/>
+          <w:lang w:val="id-ID"/>
+        </w:rPr>
+        <w:t xml:space="preserve"> namun bukan murahan malah terkesan elegan dan mewah </w:t>
+      </w:r>
+      <w:r>
+        <w:rPr>
+          <w:rFonts w:asciiTheme="minorBidi" w:hAnsiTheme="minorBidi"/>
+          <w:sz w:val="20"/>
+          <w:szCs w:val="20"/>
+          <w:lang w:val="id-ID"/>
+        </w:rPr>
+        <w:lastRenderedPageBreak/>
+        <w:t xml:space="preserve">bagi pasangan pengantin. Mumpung lagi musim pernikahan, selamat mencoba memberikan kado sesuai rekomendasi diatas. </w:t>
       </w:r>
     </w:p>
     <w:p>
@@ -412,8 +598,217 @@
           <w:szCs w:val="20"/>
           <w:lang w:val="id-ID"/>
         </w:rPr>
-        <w:t>tas rajut, ransel, wanita, backpack, santai, kekinian, kartun, karakter, elegan, berkelas, cocok.</w:t>
-      </w:r>
+        <w:t>kado pernikahan, murah, elegan, mewah, parfum, pengantin, honeymoon, nyaman, lucu, couple, hotel.</w:t>
+      </w:r>
+    </w:p>
+    <w:p>
+      <w:pPr>
+        <w:jc w:val="both"/>
+        <w:rPr>
+          <w:rFonts w:asciiTheme="minorBidi" w:hAnsiTheme="minorBidi"/>
+          <w:sz w:val="20"/>
+          <w:szCs w:val="20"/>
+          <w:lang w:val="id-ID"/>
+        </w:rPr>
+      </w:pPr>
+    </w:p>
+    <w:p>
+      <w:pPr>
+        <w:jc w:val="both"/>
+        <w:rPr>
+          <w:rFonts w:asciiTheme="minorBidi" w:hAnsiTheme="minorBidi"/>
+          <w:sz w:val="20"/>
+          <w:szCs w:val="20"/>
+          <w:lang w:val="id-ID"/>
+        </w:rPr>
+      </w:pPr>
+    </w:p>
+    <w:p>
+      <w:pPr>
+        <w:jc w:val="both"/>
+        <w:rPr>
+          <w:rFonts w:asciiTheme="minorBidi" w:hAnsiTheme="minorBidi"/>
+          <w:sz w:val="20"/>
+          <w:szCs w:val="20"/>
+          <w:lang w:val="id-ID"/>
+        </w:rPr>
+      </w:pPr>
+    </w:p>
+    <w:p>
+      <w:pPr>
+        <w:jc w:val="both"/>
+        <w:rPr>
+          <w:rFonts w:asciiTheme="minorBidi" w:hAnsiTheme="minorBidi"/>
+          <w:sz w:val="20"/>
+          <w:szCs w:val="20"/>
+          <w:lang w:val="id-ID"/>
+        </w:rPr>
+      </w:pPr>
+    </w:p>
+    <w:p>
+      <w:pPr>
+        <w:jc w:val="both"/>
+        <w:rPr>
+          <w:rFonts w:asciiTheme="minorBidi" w:hAnsiTheme="minorBidi"/>
+          <w:sz w:val="20"/>
+          <w:szCs w:val="20"/>
+          <w:lang w:val="id-ID"/>
+        </w:rPr>
+      </w:pPr>
+    </w:p>
+    <w:p>
+      <w:pPr>
+        <w:jc w:val="both"/>
+        <w:rPr>
+          <w:rFonts w:asciiTheme="minorBidi" w:hAnsiTheme="minorBidi"/>
+          <w:sz w:val="20"/>
+          <w:szCs w:val="20"/>
+          <w:lang w:val="id-ID"/>
+        </w:rPr>
+      </w:pPr>
+    </w:p>
+    <w:p>
+      <w:pPr>
+        <w:jc w:val="both"/>
+        <w:rPr>
+          <w:rFonts w:asciiTheme="minorBidi" w:hAnsiTheme="minorBidi"/>
+          <w:sz w:val="20"/>
+          <w:szCs w:val="20"/>
+          <w:lang w:val="id-ID"/>
+        </w:rPr>
+      </w:pPr>
+    </w:p>
+    <w:p>
+      <w:pPr>
+        <w:jc w:val="both"/>
+        <w:rPr>
+          <w:rFonts w:asciiTheme="minorBidi" w:hAnsiTheme="minorBidi"/>
+          <w:sz w:val="20"/>
+          <w:szCs w:val="20"/>
+          <w:lang w:val="id-ID"/>
+        </w:rPr>
+      </w:pPr>
+    </w:p>
+    <w:p>
+      <w:pPr>
+        <w:jc w:val="both"/>
+        <w:rPr>
+          <w:rFonts w:asciiTheme="minorBidi" w:hAnsiTheme="minorBidi"/>
+          <w:sz w:val="20"/>
+          <w:szCs w:val="20"/>
+          <w:lang w:val="id-ID"/>
+        </w:rPr>
+      </w:pPr>
+    </w:p>
+    <w:p>
+      <w:pPr>
+        <w:jc w:val="both"/>
+        <w:rPr>
+          <w:rFonts w:asciiTheme="minorBidi" w:hAnsiTheme="minorBidi"/>
+          <w:sz w:val="20"/>
+          <w:szCs w:val="20"/>
+          <w:lang w:val="id-ID"/>
+        </w:rPr>
+      </w:pPr>
+    </w:p>
+    <w:p>
+      <w:pPr>
+        <w:jc w:val="both"/>
+        <w:rPr>
+          <w:rFonts w:asciiTheme="minorBidi" w:hAnsiTheme="minorBidi"/>
+          <w:sz w:val="20"/>
+          <w:szCs w:val="20"/>
+          <w:lang w:val="id-ID"/>
+        </w:rPr>
+      </w:pPr>
+    </w:p>
+    <w:p>
+      <w:pPr>
+        <w:jc w:val="both"/>
+        <w:rPr>
+          <w:rFonts w:asciiTheme="minorBidi" w:hAnsiTheme="minorBidi"/>
+          <w:sz w:val="20"/>
+          <w:szCs w:val="20"/>
+          <w:lang w:val="id-ID"/>
+        </w:rPr>
+      </w:pPr>
+    </w:p>
+    <w:p>
+      <w:pPr>
+        <w:jc w:val="both"/>
+        <w:rPr>
+          <w:rFonts w:asciiTheme="minorBidi" w:hAnsiTheme="minorBidi"/>
+          <w:sz w:val="20"/>
+          <w:szCs w:val="20"/>
+          <w:lang w:val="id-ID"/>
+        </w:rPr>
+      </w:pPr>
+    </w:p>
+    <w:p>
+      <w:pPr>
+        <w:jc w:val="both"/>
+        <w:rPr>
+          <w:rFonts w:asciiTheme="minorBidi" w:hAnsiTheme="minorBidi"/>
+          <w:sz w:val="20"/>
+          <w:szCs w:val="20"/>
+          <w:lang w:val="id-ID"/>
+        </w:rPr>
+      </w:pPr>
+    </w:p>
+    <w:p>
+      <w:pPr>
+        <w:jc w:val="both"/>
+        <w:rPr>
+          <w:rFonts w:asciiTheme="minorBidi" w:hAnsiTheme="minorBidi"/>
+          <w:sz w:val="20"/>
+          <w:szCs w:val="20"/>
+          <w:lang w:val="id-ID"/>
+        </w:rPr>
+      </w:pPr>
+    </w:p>
+    <w:p>
+      <w:pPr>
+        <w:jc w:val="both"/>
+        <w:rPr>
+          <w:rFonts w:asciiTheme="minorBidi" w:hAnsiTheme="minorBidi"/>
+          <w:sz w:val="20"/>
+          <w:szCs w:val="20"/>
+          <w:lang w:val="id-ID"/>
+        </w:rPr>
+      </w:pPr>
+    </w:p>
+    <w:p>
+      <w:pPr>
+        <w:jc w:val="both"/>
+        <w:rPr>
+          <w:rFonts w:asciiTheme="minorBidi" w:hAnsiTheme="minorBidi"/>
+          <w:sz w:val="20"/>
+          <w:szCs w:val="20"/>
+          <w:lang w:val="id-ID"/>
+        </w:rPr>
+      </w:pPr>
+    </w:p>
+    <w:p>
+      <w:pPr>
+        <w:jc w:val="both"/>
+        <w:rPr>
+          <w:rFonts w:asciiTheme="minorBidi" w:hAnsiTheme="minorBidi"/>
+          <w:sz w:val="20"/>
+          <w:szCs w:val="20"/>
+          <w:lang w:val="id-ID"/>
+        </w:rPr>
+      </w:pPr>
+    </w:p>
+    <w:p>
+      <w:pPr>
+        <w:jc w:val="both"/>
+        <w:rPr>
+          <w:rFonts w:asciiTheme="minorBidi" w:hAnsiTheme="minorBidi"/>
+          <w:sz w:val="20"/>
+          <w:szCs w:val="20"/>
+          <w:lang w:val="id-ID"/>
+        </w:rPr>
+      </w:pPr>
     </w:p>
     <w:p>
       <w:pPr>
@@ -500,7 +895,7 @@
           <w:lang w:val="id-ID"/>
         </w:rPr>
         <w:lastRenderedPageBreak/>
-        <w:t xml:space="preserve">Keyword utama : </w:t>
+        <w:t xml:space="preserve">Keyword utama: </w:t>
       </w:r>
       <w:r>
         <w:rPr>
@@ -510,7 +905,7 @@
           <w:szCs w:val="20"/>
           <w:lang w:val="id-ID"/>
         </w:rPr>
-        <w:t>tas ransel bts wanita</w:t>
+        <w:t>kado pernikahan yang tak terlupakan</w:t>
       </w:r>
     </w:p>
     <w:p>
@@ -541,7 +936,7 @@
           <w:szCs w:val="20"/>
           <w:lang w:val="id-ID"/>
         </w:rPr>
-        <w:t>tas ransel bts wanita jadi pilihan saat ini, terutama bagi kaula muda yang menyukai K-POP bahkan mungkin jadi fansclubnya. Mode tas ransel bts juga punya banyak variasi yang bisa jadi pilihan Anda.</w:t>
+        <w:t>momen pernikahan adalah momen yang penting bagi pasangan pengantin, oleh karenanya berikan kado pernikahan yang berkesan dan tak dilupakan untuk mempelai.</w:t>
       </w:r>
     </w:p>
     <w:p>
@@ -565,49 +960,56 @@
           <w:szCs w:val="20"/>
           <w:lang w:val="id-ID"/>
         </w:rPr>
-        <w:t xml:space="preserve">Tas Ransel BTS Wanita Mode </w:t>
-      </w:r>
-      <w:r>
-        <w:rPr>
-          <w:rFonts w:asciiTheme="minorBidi" w:hAnsiTheme="minorBidi"/>
-          <w:b/>
-          <w:bCs/>
-          <w:sz w:val="20"/>
-          <w:szCs w:val="20"/>
-          <w:lang w:val="id-ID"/>
-        </w:rPr>
-        <w:t>Tebaru 2021</w:t>
-      </w:r>
-    </w:p>
-    <w:p>
-      <w:pPr>
-        <w:jc w:val="both"/>
-        <w:rPr>
-          <w:rFonts w:asciiTheme="minorBidi" w:hAnsiTheme="minorBidi"/>
-          <w:sz w:val="20"/>
-          <w:szCs w:val="20"/>
-          <w:lang w:val="id-ID"/>
-        </w:rPr>
-      </w:pPr>
-      <w:r>
-        <w:rPr>
-          <w:rFonts w:asciiTheme="minorBidi" w:hAnsiTheme="minorBidi"/>
-          <w:b/>
-          <w:bCs/>
+        <w:t>Inspirasi Kado Pernikahan yang Tak Terlupakan untuk Pasangan Pengantin</w:t>
+      </w:r>
+    </w:p>
+    <w:p>
+      <w:pPr>
+        <w:jc w:val="both"/>
+        <w:rPr>
+          <w:rFonts w:asciiTheme="minorBidi" w:hAnsiTheme="minorBidi"/>
+          <w:sz w:val="20"/>
+          <w:szCs w:val="20"/>
+          <w:lang w:val="id-ID"/>
+        </w:rPr>
+      </w:pPr>
+      <w:r>
+        <w:rPr>
+          <w:rFonts w:asciiTheme="minorBidi" w:hAnsiTheme="minorBidi"/>
           <w:sz w:val="20"/>
           <w:szCs w:val="20"/>
           <w:lang w:val="id-ID"/>
         </w:rPr>
         <w:tab/>
-      </w:r>
-      <w:r>
-        <w:rPr>
-          <w:rFonts w:asciiTheme="minorBidi" w:hAnsiTheme="minorBidi"/>
-          <w:sz w:val="20"/>
-          <w:szCs w:val="20"/>
-          <w:lang w:val="id-ID"/>
-        </w:rPr>
-        <w:t xml:space="preserve">Para pecinta K-POP tentu cukup kenal dengan grup BTS asal Korea, hampir belahan dunia tahu dan bahkan menjadi Fans klubnya BTS. Semua iklan dan produk BTS laris dipasaran termasuk </w:t>
+        <w:t xml:space="preserve">Momen pernikahan adalah momen dimana semua kenangan manis tersimpan disitu, dimana perjuangan cinta menemukan titik temu bagi kedua pasangan pengantin. Saat keluarga kamu, sahabat, teman, dan orang-orang disekitar mu mengundang ke acara pernikahan mereka, tentunya kamu ingin memberikan </w:t>
+      </w:r>
+      <w:r>
+        <w:rPr>
+          <w:rFonts w:asciiTheme="minorBidi" w:hAnsiTheme="minorBidi"/>
+          <w:color w:val="FF0000"/>
+          <w:sz w:val="20"/>
+          <w:szCs w:val="20"/>
+          <w:lang w:val="id-ID"/>
+        </w:rPr>
+        <w:t xml:space="preserve">kado pernikahan </w:t>
+      </w:r>
+      <w:r>
+        <w:rPr>
+          <w:rFonts w:asciiTheme="minorBidi" w:hAnsiTheme="minorBidi"/>
+          <w:sz w:val="20"/>
+          <w:szCs w:val="20"/>
+          <w:lang w:val="id-ID"/>
+        </w:rPr>
+        <w:t xml:space="preserve">yang spesial untuk keduanya. </w:t>
+      </w:r>
+      <w:r>
+        <w:rPr>
+          <w:rFonts w:asciiTheme="minorBidi" w:hAnsiTheme="minorBidi"/>
+          <w:sz w:val="20"/>
+          <w:szCs w:val="20"/>
+          <w:lang w:val="id-ID"/>
+        </w:rPr>
+        <w:t xml:space="preserve">Berikut ini inspirasi </w:t>
       </w:r>
       <w:r>
         <w:rPr>
@@ -617,26 +1019,16 @@
           <w:szCs w:val="20"/>
           <w:lang w:val="id-ID"/>
         </w:rPr>
-        <w:t>tas ransel bts wanita</w:t>
-      </w:r>
-      <w:r>
-        <w:rPr>
-          <w:rFonts w:asciiTheme="minorBidi" w:hAnsiTheme="minorBidi"/>
-          <w:color w:val="0070C0"/>
-          <w:sz w:val="20"/>
-          <w:szCs w:val="20"/>
-          <w:lang w:val="id-ID"/>
-        </w:rPr>
-        <w:t xml:space="preserve">, </w:t>
-      </w:r>
-      <w:r>
-        <w:rPr>
-          <w:rFonts w:asciiTheme="minorBidi" w:hAnsiTheme="minorBidi"/>
-          <w:sz w:val="20"/>
-          <w:szCs w:val="20"/>
-          <w:lang w:val="id-ID"/>
-        </w:rPr>
-        <w:t>model tas yang banyak di cari para kaula muda dari anak-anak hingga dewasa. Selain desainnya yang elegan dan trendy, tas ransel bts ini memiliki gaya khasnya sendiri dengan banyak pilihan warna dan mode. Berikut ini mode tas ransel bts dengan mode terbaru 2021:</w:t>
+        <w:t>kado pernikahan yang tak telupakan</w:t>
+      </w:r>
+      <w:r>
+        <w:rPr>
+          <w:rFonts w:asciiTheme="minorBidi" w:hAnsiTheme="minorBidi"/>
+          <w:sz w:val="20"/>
+          <w:szCs w:val="20"/>
+          <w:lang w:val="id-ID"/>
+        </w:rPr>
+        <w:t xml:space="preserve"> untuk kedua pasangan pengantin:</w:t>
       </w:r>
     </w:p>
     <w:p>
@@ -665,20 +1057,30 @@
           <w:szCs w:val="20"/>
           <w:lang w:val="id-ID"/>
         </w:rPr>
-        <w:t>Tas ransel bts wanita dengan mode pita</w:t>
+        <w:t>Album foto pasangan pengantin</w:t>
       </w:r>
     </w:p>
     <w:p>
       <w:pPr>
         <w:pStyle w:val="ListParagraph"/>
-        <w:jc w:val="both"/>
-        <w:rPr>
-          <w:rFonts w:asciiTheme="minorBidi" w:hAnsiTheme="minorBidi"/>
-          <w:sz w:val="20"/>
-          <w:szCs w:val="20"/>
-          <w:lang w:val="id-ID"/>
-        </w:rPr>
-      </w:pPr>
+        <w:ind w:firstLine="720"/>
+        <w:jc w:val="both"/>
+        <w:rPr>
+          <w:rFonts w:asciiTheme="minorBidi" w:hAnsiTheme="minorBidi"/>
+          <w:sz w:val="20"/>
+          <w:szCs w:val="20"/>
+          <w:lang w:val="id-ID"/>
+        </w:rPr>
+      </w:pPr>
+      <w:r>
+        <w:rPr>
+          <w:rFonts w:asciiTheme="minorBidi" w:hAnsiTheme="minorBidi"/>
+          <w:sz w:val="20"/>
+          <w:szCs w:val="20"/>
+          <w:lang w:val="id-ID"/>
+        </w:rPr>
+        <w:t xml:space="preserve">Kado untuk pernikahan berupa album foto pasangan pengantin terkesan sangat mewah, dimana memori cinta mereka terekam pada album foto tersebut. Album tersebut menceritakan kisah perjalanan mereka mulai dari saat menjalin hubungan hingga ke jenjang pernikahan. Kado tersebut akan menjadi </w:t>
+      </w:r>
       <w:r>
         <w:rPr>
           <w:rFonts w:asciiTheme="minorBidi" w:hAnsiTheme="minorBidi"/>
@@ -687,45 +1089,16 @@
           <w:szCs w:val="20"/>
           <w:lang w:val="id-ID"/>
         </w:rPr>
-        <w:t>Tas ransel bts</w:t>
-      </w:r>
-      <w:r>
-        <w:rPr>
-          <w:rFonts w:asciiTheme="minorBidi" w:hAnsiTheme="minorBidi"/>
-          <w:color w:val="0070C0"/>
-          <w:sz w:val="20"/>
-          <w:szCs w:val="20"/>
-          <w:lang w:val="id-ID"/>
-        </w:rPr>
-        <w:t xml:space="preserve"> wanita </w:t>
-      </w:r>
-      <w:r>
-        <w:rPr>
-          <w:rFonts w:asciiTheme="minorBidi" w:hAnsiTheme="minorBidi"/>
-          <w:color w:val="0070C0"/>
-          <w:sz w:val="20"/>
-          <w:szCs w:val="20"/>
-          <w:lang w:val="id-ID"/>
-        </w:rPr>
-        <w:t xml:space="preserve"> </w:t>
-      </w:r>
-      <w:r>
-        <w:rPr>
-          <w:rFonts w:asciiTheme="minorBidi" w:hAnsiTheme="minorBidi"/>
-          <w:sz w:val="20"/>
-          <w:szCs w:val="20"/>
-          <w:lang w:val="id-ID"/>
-        </w:rPr>
-        <w:t xml:space="preserve">yang satu ini didesain dengan tambahan pita pada bagian </w:t>
-      </w:r>
-      <w:r>
-        <w:rPr>
-          <w:rFonts w:asciiTheme="minorBidi" w:hAnsiTheme="minorBidi"/>
-          <w:sz w:val="20"/>
-          <w:szCs w:val="20"/>
-          <w:lang w:val="id-ID"/>
-        </w:rPr>
-        <w:t xml:space="preserve">atas membentuk seperti rangkaian tali sepatu, sehingga terlihat cantik dan menawan. Di tambah dengan perpaduan warna-warna feminim seperti warna pink muda, abu-abu, putih, hitam, dan lainnya memberikan kesan yang menarik bagi wanita. Harganya juga cukup terjangkau dan mudah ditemui di Marketplace. </w:t>
+        <w:t xml:space="preserve">kado pernikahan yang tak terlupakan </w:t>
+      </w:r>
+      <w:r>
+        <w:rPr>
+          <w:rFonts w:asciiTheme="minorBidi" w:hAnsiTheme="minorBidi"/>
+          <w:sz w:val="20"/>
+          <w:szCs w:val="20"/>
+          <w:lang w:val="id-ID"/>
+        </w:rPr>
+        <w:t>bagi kedua mempelai.</w:t>
       </w:r>
     </w:p>
     <w:p>
@@ -754,58 +1127,29 @@
           <w:szCs w:val="20"/>
           <w:lang w:val="id-ID"/>
         </w:rPr>
-        <w:t>T</w:t>
-      </w:r>
-      <w:r>
-        <w:rPr>
-          <w:rFonts w:asciiTheme="minorBidi" w:hAnsiTheme="minorBidi"/>
-          <w:b/>
-          <w:bCs/>
-          <w:sz w:val="20"/>
-          <w:szCs w:val="20"/>
-          <w:lang w:val="id-ID"/>
-        </w:rPr>
-        <w:t>as ransel bts wanita dengan mode pom-pom</w:t>
+        <w:t>Bed cover/selimut</w:t>
       </w:r>
     </w:p>
     <w:p>
       <w:pPr>
         <w:pStyle w:val="ListParagraph"/>
-        <w:jc w:val="both"/>
-        <w:rPr>
-          <w:rFonts w:asciiTheme="minorBidi" w:hAnsiTheme="minorBidi"/>
-          <w:sz w:val="20"/>
-          <w:szCs w:val="20"/>
-          <w:lang w:val="id-ID"/>
-        </w:rPr>
-      </w:pPr>
-      <w:r>
-        <w:rPr>
-          <w:rFonts w:asciiTheme="minorBidi" w:hAnsiTheme="minorBidi"/>
-          <w:color w:val="0070C0"/>
-          <w:sz w:val="20"/>
-          <w:szCs w:val="20"/>
-          <w:lang w:val="id-ID"/>
-        </w:rPr>
-        <w:t xml:space="preserve">tas ransel bts wanita </w:t>
-      </w:r>
-      <w:r>
-        <w:rPr>
-          <w:rFonts w:asciiTheme="minorBidi" w:hAnsiTheme="minorBidi"/>
-          <w:sz w:val="20"/>
-          <w:szCs w:val="20"/>
-          <w:lang w:val="id-ID"/>
-        </w:rPr>
-        <w:t>dengan tambahan pom-pom juga menjadi pilihan yang menarik untuk Anda. Perpaduan warna-warna yang netral dan tulisan BTS di tengah badan tas menjadi terlihat cocok dan keren. Tas ransel ini memi</w:t>
-      </w:r>
-      <w:r>
-        <w:rPr>
-          <w:rFonts w:asciiTheme="minorBidi" w:hAnsiTheme="minorBidi"/>
-          <w:sz w:val="20"/>
-          <w:szCs w:val="20"/>
-          <w:lang w:val="id-ID"/>
-        </w:rPr>
-        <w:t xml:space="preserve">liki mode pom-pom yang variatif dan lucu, sangat cocok untuk dibawa travelling ataupun kesemua tempat. Tidak norak sama sekali, namun dengan desainnya yang bagus jadi terlihat modern dan fashionable. </w:t>
+        <w:ind w:firstLine="720"/>
+        <w:jc w:val="both"/>
+        <w:rPr>
+          <w:rFonts w:asciiTheme="minorBidi" w:hAnsiTheme="minorBidi"/>
+          <w:sz w:val="20"/>
+          <w:szCs w:val="20"/>
+          <w:lang w:val="id-ID"/>
+        </w:rPr>
+      </w:pPr>
+      <w:r>
+        <w:rPr>
+          <w:rFonts w:asciiTheme="minorBidi" w:hAnsiTheme="minorBidi"/>
+          <w:sz w:val="20"/>
+          <w:szCs w:val="20"/>
+          <w:lang w:val="id-ID"/>
+        </w:rPr>
+        <w:t>Kado seperti sudah menjadi pemberian umum di kalangan masyarakat, tentu bagi pengantin baru masih banyak membutuhkan keperluan peralatan rumah tangga, salah satunya selimut ataupun bed cover. Coba pilih bahan yang halus dan lembut, serta nyaman digunakan pengantin saat tidur. Kado mu juga memberikan makna bagi pasangan setiap kali menggunakan bedcover atau selimut darimu. Selain itu memberikan manfaat bagi kedua pasangan pengantin dalam meringankan mereka dalam melengkapi perabotan rumah tanga mereka.</w:t>
       </w:r>
     </w:p>
     <w:p>
@@ -834,20 +1178,81 @@
           <w:szCs w:val="20"/>
           <w:lang w:val="id-ID"/>
         </w:rPr>
-        <w:t>tas ransel bts wanita dengan mode karakter kartun bts</w:t>
+        <w:t>Beragam perabotan rumah tangga</w:t>
       </w:r>
     </w:p>
     <w:p>
       <w:pPr>
         <w:pStyle w:val="ListParagraph"/>
-        <w:jc w:val="both"/>
-        <w:rPr>
-          <w:rFonts w:asciiTheme="minorBidi" w:hAnsiTheme="minorBidi"/>
-          <w:sz w:val="20"/>
-          <w:szCs w:val="20"/>
-          <w:lang w:val="id-ID"/>
-        </w:rPr>
-      </w:pPr>
+        <w:ind w:firstLine="720"/>
+        <w:jc w:val="both"/>
+        <w:rPr>
+          <w:rFonts w:asciiTheme="minorBidi" w:hAnsiTheme="minorBidi"/>
+          <w:sz w:val="20"/>
+          <w:szCs w:val="20"/>
+          <w:lang w:val="id-ID"/>
+        </w:rPr>
+      </w:pPr>
+      <w:r>
+        <w:rPr>
+          <w:rFonts w:asciiTheme="minorBidi" w:hAnsiTheme="minorBidi"/>
+          <w:sz w:val="20"/>
+          <w:szCs w:val="20"/>
+          <w:lang w:val="id-ID"/>
+        </w:rPr>
+        <w:t>Kado berupa perabotan untuk kebutuhan rumah tangga juga sangat berarti bagi pasangan pengantin baru, seperti blender, rice cooker, perlengkapan memasak, dan masih banyak lagi. kado yang seperti sangat berguna untuk kebutuhan sehari-hari sekaligus bermanfaat untuk kehidupan mereka, apalagi mereka akan menempati rumah baru tentunya masih terlalu banyak membutuhkan perlengkapan rumah tangga.</w:t>
+      </w:r>
+    </w:p>
+    <w:p>
+      <w:pPr>
+        <w:pStyle w:val="ListParagraph"/>
+        <w:numPr>
+          <w:ilvl w:val="0"/>
+          <w:numId w:val="2"/>
+        </w:numPr>
+        <w:jc w:val="both"/>
+        <w:rPr>
+          <w:rFonts w:asciiTheme="minorBidi" w:hAnsiTheme="minorBidi"/>
+          <w:b/>
+          <w:bCs/>
+          <w:sz w:val="20"/>
+          <w:szCs w:val="20"/>
+          <w:lang w:val="id-ID"/>
+        </w:rPr>
+      </w:pPr>
+      <w:r>
+        <w:rPr>
+          <w:rFonts w:asciiTheme="minorBidi" w:hAnsiTheme="minorBidi"/>
+          <w:b/>
+          <w:bCs/>
+          <w:sz w:val="20"/>
+          <w:szCs w:val="20"/>
+          <w:lang w:val="id-ID"/>
+        </w:rPr>
+        <w:t>Perlengkapan ibadah pasangan pengantin</w:t>
+      </w:r>
+    </w:p>
+    <w:p>
+      <w:pPr>
+        <w:pStyle w:val="ListParagraph"/>
+        <w:ind w:firstLine="720"/>
+        <w:jc w:val="both"/>
+        <w:rPr>
+          <w:rFonts w:asciiTheme="minorBidi" w:hAnsiTheme="minorBidi"/>
+          <w:sz w:val="20"/>
+          <w:szCs w:val="20"/>
+          <w:lang w:val="id-ID"/>
+        </w:rPr>
+      </w:pPr>
+      <w:r>
+        <w:rPr>
+          <w:rFonts w:asciiTheme="minorBidi" w:hAnsiTheme="minorBidi"/>
+          <w:sz w:val="20"/>
+          <w:szCs w:val="20"/>
+          <w:lang w:val="id-ID"/>
+        </w:rPr>
+        <w:t xml:space="preserve">Kamu bisa memberikan kado berupa perlengkapan ibadah kepada pasangan pengantin sesuai dengan keyakinan mereka. Kado seperti ini menjadi kado yang mengesankan dan menjadi </w:t>
+      </w:r>
       <w:r>
         <w:rPr>
           <w:rFonts w:asciiTheme="minorBidi" w:hAnsiTheme="minorBidi"/>
@@ -856,46 +1261,149 @@
           <w:szCs w:val="20"/>
           <w:lang w:val="id-ID"/>
         </w:rPr>
-        <w:t xml:space="preserve">Tas ransel bts wanita </w:t>
-      </w:r>
-      <w:r>
-        <w:rPr>
-          <w:rFonts w:asciiTheme="minorBidi" w:hAnsiTheme="minorBidi"/>
-          <w:sz w:val="20"/>
-          <w:szCs w:val="20"/>
-          <w:lang w:val="id-ID"/>
-        </w:rPr>
-        <w:t xml:space="preserve">dengan mode ini cukup banyak peminatnya, selain dari fansclubnya bts juga diminati banyak orang. Mode karakter kartun bts ini banyak mengundang rasa penasaran bagi orang yang tidak mengenal bts. Desainnya keren seperti tomboy namun tetap nyentrik saat dipakai. Ditambah dengan tali yang pengait pada bagian tengah disertai tulisan pada tali tersebut, memberikan kesan kece bagi penggunanya. Tas ransel bts selalu mempunyai dua kantong disamping kanan dan kiri, biasanya digunakan tempat untuk meletakkan botol minuman. </w:t>
-      </w:r>
-      <w:r>
-        <w:rPr>
-          <w:rFonts w:asciiTheme="minorBidi" w:hAnsiTheme="minorBidi"/>
-          <w:sz w:val="20"/>
-          <w:szCs w:val="20"/>
-          <w:lang w:val="id-ID"/>
-        </w:rPr>
-        <w:t xml:space="preserve">Ukurannya ada banyak pilihan, dari yang kecil sampai besar. </w:t>
-      </w:r>
-    </w:p>
-    <w:p>
-      <w:pPr>
-        <w:jc w:val="both"/>
-        <w:rPr>
-          <w:rFonts w:asciiTheme="minorBidi" w:hAnsiTheme="minorBidi"/>
-          <w:sz w:val="20"/>
-          <w:szCs w:val="20"/>
-          <w:lang w:val="id-ID"/>
-        </w:rPr>
-      </w:pPr>
-      <w:r>
-        <w:rPr>
-          <w:rFonts w:asciiTheme="minorBidi" w:hAnsiTheme="minorBidi"/>
-          <w:b/>
-          <w:bCs/>
-          <w:sz w:val="20"/>
-          <w:szCs w:val="20"/>
-          <w:lang w:val="id-ID"/>
-        </w:rPr>
+        <w:t xml:space="preserve">kado pernikahan yang tak terlupakan </w:t>
+      </w:r>
+      <w:r>
+        <w:rPr>
+          <w:rFonts w:asciiTheme="minorBidi" w:hAnsiTheme="minorBidi"/>
+          <w:sz w:val="20"/>
+          <w:szCs w:val="20"/>
+          <w:lang w:val="id-ID"/>
+        </w:rPr>
+        <w:t xml:space="preserve">bagi keduanya, dikarenakan agama adalah tonggak yang utama dalam pernikahan yang tidak boleh dilupakan keduanya. Kadomu memberikan pesan tersendiri dan bermakna bagi kedua pasangan pengantin tersebut bahwa dalam kondisi apapun mereka tetap mengingat Tuhan sebagai satu-satunya yang mereka yakini. </w:t>
+      </w:r>
+    </w:p>
+    <w:p>
+      <w:pPr>
+        <w:pStyle w:val="ListParagraph"/>
+        <w:numPr>
+          <w:ilvl w:val="0"/>
+          <w:numId w:val="2"/>
+        </w:numPr>
+        <w:jc w:val="both"/>
+        <w:rPr>
+          <w:rFonts w:asciiTheme="minorBidi" w:hAnsiTheme="minorBidi"/>
+          <w:b/>
+          <w:bCs/>
+          <w:sz w:val="20"/>
+          <w:szCs w:val="20"/>
+          <w:lang w:val="id-ID"/>
+        </w:rPr>
+      </w:pPr>
+      <w:r>
+        <w:rPr>
+          <w:rFonts w:asciiTheme="minorBidi" w:hAnsiTheme="minorBidi"/>
+          <w:b/>
+          <w:bCs/>
+          <w:sz w:val="20"/>
+          <w:szCs w:val="20"/>
+          <w:lang w:val="id-ID"/>
+        </w:rPr>
+        <w:t>Patung replika pasangan pengantin</w:t>
+      </w:r>
+    </w:p>
+    <w:p>
+      <w:pPr>
+        <w:pStyle w:val="ListParagraph"/>
+        <w:ind w:firstLine="720"/>
+        <w:jc w:val="both"/>
+        <w:rPr>
+          <w:rFonts w:asciiTheme="minorBidi" w:hAnsiTheme="minorBidi"/>
+          <w:sz w:val="20"/>
+          <w:szCs w:val="20"/>
+          <w:lang w:val="id-ID"/>
+        </w:rPr>
+      </w:pPr>
+      <w:r>
+        <w:rPr>
+          <w:rFonts w:asciiTheme="minorBidi" w:hAnsiTheme="minorBidi"/>
+          <w:sz w:val="20"/>
+          <w:szCs w:val="20"/>
+          <w:lang w:val="id-ID"/>
+        </w:rPr>
+        <w:t>Kado berupa patung pasangan pengantin menjadi kado yang paling kece saat ini seperti layaknya pernikahan-pernikahan di negara-negara Eropa dan Jepang. Apalagi kado tersebut di design sendiri yang bentuknya mirip dengan pasangan pengantin. Kadomu akan memberikan kesan yang mendalam bagi pasangan pengantin tersebut. Kado pajangan patung pengantin akan di letakkan di sebuah lemari yang akan memberikan kesan hadiah yang cuk</w:t>
+      </w:r>
+      <w:r>
+        <w:rPr>
+          <w:rFonts w:asciiTheme="minorBidi" w:hAnsiTheme="minorBidi"/>
+          <w:sz w:val="20"/>
+          <w:szCs w:val="20"/>
+          <w:lang w:val="id-ID"/>
+        </w:rPr>
+        <w:t>up menonjol diruangan tersebut.</w:t>
+      </w:r>
+    </w:p>
+    <w:p>
+      <w:pPr>
+        <w:pStyle w:val="ListParagraph"/>
+        <w:numPr>
+          <w:ilvl w:val="0"/>
+          <w:numId w:val="2"/>
+        </w:numPr>
+        <w:jc w:val="both"/>
+        <w:rPr>
+          <w:rFonts w:asciiTheme="minorBidi" w:hAnsiTheme="minorBidi"/>
+          <w:b/>
+          <w:bCs/>
+          <w:sz w:val="20"/>
+          <w:szCs w:val="20"/>
+          <w:lang w:val="id-ID"/>
+        </w:rPr>
+      </w:pPr>
+      <w:r>
+        <w:rPr>
+          <w:rFonts w:asciiTheme="minorBidi" w:hAnsiTheme="minorBidi"/>
+          <w:b/>
+          <w:bCs/>
+          <w:sz w:val="20"/>
+          <w:szCs w:val="20"/>
+          <w:lang w:val="id-ID"/>
+        </w:rPr>
+        <w:t>Bantal couple pasangan pengantin</w:t>
+      </w:r>
+    </w:p>
+    <w:p>
+      <w:pPr>
+        <w:pStyle w:val="ListParagraph"/>
+        <w:ind w:firstLine="720"/>
+        <w:jc w:val="both"/>
+        <w:rPr>
+          <w:rFonts w:asciiTheme="minorBidi" w:hAnsiTheme="minorBidi"/>
+          <w:sz w:val="20"/>
+          <w:szCs w:val="20"/>
+          <w:lang w:val="id-ID"/>
+        </w:rPr>
+      </w:pPr>
+      <w:r>
+        <w:rPr>
+          <w:rFonts w:asciiTheme="minorBidi" w:hAnsiTheme="minorBidi"/>
+          <w:sz w:val="20"/>
+          <w:szCs w:val="20"/>
+          <w:lang w:val="id-ID"/>
+        </w:rPr>
+        <w:t>Bantal memberikan manfaat untuk beristirahat tidur dan melepaskan penat, oleh karenanya memberikan kado berupa bantal couple dengan gambar pasangan pengantin memberikan kesan yang unik dan berarti bagi mempelai. Itulah tadi inspirasi kado untuk pernikahan yang bisa kamu coba.</w:t>
+      </w:r>
+    </w:p>
+    <w:p>
+      <w:pPr>
+        <w:jc w:val="both"/>
+        <w:rPr>
+          <w:rFonts w:asciiTheme="minorBidi" w:hAnsiTheme="minorBidi"/>
+          <w:sz w:val="20"/>
+          <w:szCs w:val="20"/>
+          <w:lang w:val="id-ID"/>
+        </w:rPr>
+      </w:pPr>
+      <w:r>
+        <w:rPr>
+          <w:rFonts w:asciiTheme="minorBidi" w:hAnsiTheme="minorBidi"/>
+          <w:b/>
+          <w:bCs/>
+          <w:sz w:val="20"/>
+          <w:szCs w:val="20"/>
+          <w:lang w:val="id-ID"/>
+        </w:rPr>
+        <w:lastRenderedPageBreak/>
         <w:t xml:space="preserve">Tags: </w:t>
       </w:r>
       <w:r>
@@ -905,14 +1413,26 @@
           <w:szCs w:val="20"/>
           <w:lang w:val="id-ID"/>
         </w:rPr>
-        <w:t>tas ransel, wanita, mode, karakter, fansclub, variatif, lucu, keren, modern, kece, terbaru, fashionable.</w:t>
+        <w:t>kado pernikahan, pengantin, mempelai, inspirasi, couple, manfaat, kesan, kece, hadiah, perabotan, rumah tangga.</w:t>
       </w:r>
       <w:bookmarkStart w:id="0" w:name="_GoBack"/>
       <w:bookmarkEnd w:id="0"/>
     </w:p>
     <w:p>
       <w:pPr>
-        <w:jc w:val="center"/>
+        <w:pStyle w:val="ListParagraph"/>
+        <w:jc w:val="both"/>
+        <w:rPr>
+          <w:rFonts w:asciiTheme="minorBidi" w:hAnsiTheme="minorBidi"/>
+          <w:sz w:val="20"/>
+          <w:szCs w:val="20"/>
+          <w:lang w:val="id-ID"/>
+        </w:rPr>
+      </w:pPr>
+    </w:p>
+    <w:p>
+      <w:pPr>
+        <w:jc w:val="both"/>
         <w:rPr>
           <w:rFonts w:asciiTheme="minorBidi" w:hAnsiTheme="minorBidi"/>
           <w:sz w:val="20"/>
@@ -934,9 +1454,9 @@
 <file path=word/numbering.xml><?xml version="1.0" encoding="utf-8"?>
 <w:numbering xmlns:wpc="http://schemas.microsoft.com/office/word/2010/wordprocessingCanvas" xmlns:mc="http://schemas.openxmlformats.org/markup-compatibility/2006" xmlns:o="urn:schemas-microsoft-com:office:office" xmlns:r="http://schemas.openxmlformats.org/officeDocument/2006/relationships" xmlns:m="http://schemas.openxmlformats.org/officeDocument/2006/math" xmlns:v="urn:schemas-microsoft-com:vml" xmlns:wp14="http://schemas.microsoft.com/office/word/2010/wordprocessingDrawing" xmlns:wp="http://schemas.openxmlformats.org/drawingml/2006/wordprocessingDrawing" xmlns:w10="urn:schemas-microsoft-com:office:word" xmlns:w="http://schemas.openxmlformats.org/wordprocessingml/2006/main" xmlns:w14="http://schemas.microsoft.com/office/word/2010/wordml" xmlns:wpg="http://schemas.microsoft.com/office/word/2010/wordprocessingGroup" xmlns:wpi="http://schemas.microsoft.com/office/word/2010/wordprocessingInk" xmlns:wne="http://schemas.microsoft.com/office/word/2006/wordml" xmlns:wps="http://schemas.microsoft.com/office/word/2010/wordprocessingShape" mc:Ignorable="w14 wp14">
   <w:abstractNum w:abstractNumId="0">
-    <w:nsid w:val="43A60520"/>
+    <w:nsid w:val="0AD23B0E"/>
     <w:multiLevelType w:val="hybridMultilevel"/>
-    <w:tmpl w:val="9FCA7358"/>
+    <w:tmpl w:val="64C69A1E"/>
     <w:lvl w:ilvl="0" w:tplc="0409000F">
       <w:start w:val="1"/>
       <w:numFmt w:val="decimal"/>
@@ -1023,9 +1543,9 @@
     </w:lvl>
   </w:abstractNum>
   <w:abstractNum w:abstractNumId="1">
-    <w:nsid w:val="6A15720D"/>
+    <w:nsid w:val="16B309AA"/>
     <w:multiLevelType w:val="hybridMultilevel"/>
-    <w:tmpl w:val="0F545610"/>
+    <w:tmpl w:val="72769E94"/>
     <w:lvl w:ilvl="0" w:tplc="0409000F">
       <w:start w:val="1"/>
       <w:numFmt w:val="decimal"/>
@@ -1312,7 +1832,7 @@
     <w:basedOn w:val="Normal"/>
     <w:uiPriority w:val="34"/>
     <w:qFormat/>
-    <w:rsid w:val="004E18D9"/>
+    <w:rsid w:val="00F6184C"/>
     <w:pPr>
       <w:ind w:left="720"/>
       <w:contextualSpacing/>
@@ -1513,7 +2033,7 @@
     <w:basedOn w:val="Normal"/>
     <w:uiPriority w:val="34"/>
     <w:qFormat/>
-    <w:rsid w:val="004E18D9"/>
+    <w:rsid w:val="00F6184C"/>
     <w:pPr>
       <w:ind w:left="720"/>
       <w:contextualSpacing/>

--- a/job day 1.docx
+++ b/job day 1.docx
@@ -19,26 +19,16 @@
           <w:szCs w:val="20"/>
           <w:lang w:val="id-ID"/>
         </w:rPr>
-        <w:t xml:space="preserve">Buat 2 artikel 400 kata, 1x keyword “ </w:t>
-      </w:r>
-      <w:r>
-        <w:rPr>
-          <w:rFonts w:asciiTheme="minorBidi" w:hAnsiTheme="minorBidi"/>
-          <w:color w:val="FF0000"/>
-          <w:sz w:val="20"/>
-          <w:szCs w:val="20"/>
-          <w:lang w:val="id-ID"/>
-        </w:rPr>
-        <w:t xml:space="preserve">kado pernikahan </w:t>
-      </w:r>
-      <w:r>
-        <w:rPr>
-          <w:rFonts w:asciiTheme="minorBidi" w:hAnsiTheme="minorBidi"/>
-          <w:sz w:val="20"/>
-          <w:szCs w:val="20"/>
-          <w:lang w:val="id-ID"/>
-        </w:rPr>
-        <w:t>“, meta deskripsi, tags, image/artikel</w:t>
+        <w:t>Buat 2 artikel 500 kata</w:t>
+      </w:r>
+      <w:r>
+        <w:rPr>
+          <w:rFonts w:asciiTheme="minorBidi" w:hAnsiTheme="minorBidi"/>
+          <w:sz w:val="20"/>
+          <w:szCs w:val="20"/>
+          <w:lang w:val="id-ID"/>
+        </w:rPr>
+        <w:t>, meta deskripsi, tags, 2 image/artikel</w:t>
       </w:r>
     </w:p>
     <w:p>
@@ -59,7 +49,16 @@
           <w:szCs w:val="20"/>
           <w:lang w:val="id-ID"/>
         </w:rPr>
-        <w:t>Keywrod utama :</w:t>
+        <w:t xml:space="preserve">Keyword </w:t>
+      </w:r>
+      <w:r>
+        <w:rPr>
+          <w:rFonts w:asciiTheme="minorBidi" w:hAnsiTheme="minorBidi"/>
+          <w:sz w:val="20"/>
+          <w:szCs w:val="20"/>
+          <w:lang w:val="id-ID"/>
+        </w:rPr>
+        <w:t xml:space="preserve">utama:  </w:t>
       </w:r>
       <w:r>
         <w:rPr>
@@ -69,38 +68,38 @@
           <w:szCs w:val="20"/>
           <w:lang w:val="id-ID"/>
         </w:rPr>
-        <w:t>kado pernikahan murah</w:t>
-      </w:r>
-    </w:p>
-    <w:p>
-      <w:pPr>
-        <w:jc w:val="both"/>
-        <w:rPr>
-          <w:rFonts w:asciiTheme="minorBidi" w:hAnsiTheme="minorBidi"/>
-          <w:sz w:val="20"/>
-          <w:szCs w:val="20"/>
-          <w:lang w:val="id-ID"/>
-        </w:rPr>
-      </w:pPr>
-      <w:r>
-        <w:rPr>
-          <w:rFonts w:asciiTheme="minorBidi" w:hAnsiTheme="minorBidi"/>
-          <w:b/>
-          <w:bCs/>
-          <w:sz w:val="20"/>
-          <w:szCs w:val="20"/>
-          <w:lang w:val="id-ID"/>
-        </w:rPr>
-        <w:t xml:space="preserve">Meta deskripsi: </w:t>
-      </w:r>
-      <w:r>
-        <w:rPr>
-          <w:rFonts w:asciiTheme="minorBidi" w:hAnsiTheme="minorBidi"/>
-          <w:sz w:val="20"/>
-          <w:szCs w:val="20"/>
-          <w:lang w:val="id-ID"/>
-        </w:rPr>
-        <w:t>mumpung lagi musimnya pernikahan, ada baiknya kamu memilih kado pernikahan murah namun tetap elegan dan memberikan kesan bagi pasangan pengantin.</w:t>
+        <w:t>aplikasi pelacak nomor hp</w:t>
+      </w:r>
+    </w:p>
+    <w:p>
+      <w:pPr>
+        <w:jc w:val="both"/>
+        <w:rPr>
+          <w:rFonts w:asciiTheme="minorBidi" w:hAnsiTheme="minorBidi"/>
+          <w:sz w:val="20"/>
+          <w:szCs w:val="20"/>
+          <w:lang w:val="id-ID"/>
+        </w:rPr>
+      </w:pPr>
+      <w:r>
+        <w:rPr>
+          <w:rFonts w:asciiTheme="minorBidi" w:hAnsiTheme="minorBidi"/>
+          <w:b/>
+          <w:bCs/>
+          <w:sz w:val="20"/>
+          <w:szCs w:val="20"/>
+          <w:lang w:val="id-ID"/>
+        </w:rPr>
+        <w:t xml:space="preserve">Meta deskripsi : </w:t>
+      </w:r>
+      <w:r>
+        <w:rPr>
+          <w:rFonts w:asciiTheme="minorBidi" w:hAnsiTheme="minorBidi"/>
+          <w:sz w:val="20"/>
+          <w:szCs w:val="20"/>
+          <w:lang w:val="id-ID"/>
+        </w:rPr>
+        <w:t>demi mencegah terjadinya kejahatan syber, Anda bisa menggunakan aplikasi pelacak nomor Hp untuk berjaga-jaga apabila ada yang ingin berniat jahat dengan Anda, keluarga, teman, atau orang-orang disekitar Anda.</w:t>
       </w:r>
     </w:p>
     <w:p>
@@ -124,14 +123,49 @@
           <w:szCs w:val="20"/>
           <w:lang w:val="id-ID"/>
         </w:rPr>
-        <w:t>Rekomendasi Kado Pernikahan yang Elegan dan Murah</w:t>
-      </w:r>
-    </w:p>
-    <w:p>
-      <w:pPr>
-        <w:jc w:val="both"/>
-        <w:rPr>
-          <w:rFonts w:asciiTheme="minorBidi" w:hAnsiTheme="minorBidi"/>
+        <w:t xml:space="preserve">Aplikasi Pelacak Nomor Hp Di Play Store </w:t>
+      </w:r>
+      <w:r>
+        <w:rPr>
+          <w:rFonts w:asciiTheme="minorBidi" w:hAnsiTheme="minorBidi"/>
+          <w:b/>
+          <w:bCs/>
+          <w:sz w:val="20"/>
+          <w:szCs w:val="20"/>
+          <w:lang w:val="id-ID"/>
+        </w:rPr>
+        <w:t>yang Te</w:t>
+      </w:r>
+      <w:r>
+        <w:rPr>
+          <w:rFonts w:asciiTheme="minorBidi" w:hAnsiTheme="minorBidi"/>
+          <w:b/>
+          <w:bCs/>
+          <w:sz w:val="20"/>
+          <w:szCs w:val="20"/>
+          <w:lang w:val="id-ID"/>
+        </w:rPr>
+        <w:t>r</w:t>
+      </w:r>
+      <w:r>
+        <w:rPr>
+          <w:rFonts w:asciiTheme="minorBidi" w:hAnsiTheme="minorBidi"/>
+          <w:b/>
+          <w:bCs/>
+          <w:sz w:val="20"/>
+          <w:szCs w:val="20"/>
+          <w:lang w:val="id-ID"/>
+        </w:rPr>
+        <w:t>baik dan Akurat</w:t>
+      </w:r>
+    </w:p>
+    <w:p>
+      <w:pPr>
+        <w:jc w:val="both"/>
+        <w:rPr>
+          <w:rFonts w:asciiTheme="minorBidi" w:hAnsiTheme="minorBidi"/>
+          <w:b/>
+          <w:bCs/>
           <w:sz w:val="20"/>
           <w:szCs w:val="20"/>
           <w:lang w:val="id-ID"/>
@@ -145,35 +179,16 @@
           <w:lang w:val="id-ID"/>
         </w:rPr>
         <w:tab/>
-        <w:t xml:space="preserve">Pernikahan adalah momen yang selalu dinantikan bagi pasangan, momen yang membahagiakan baik keduanya maupun suka cita semua tamu dalam menyambut kebahagiaan pasangan tersebut. Suka cita dari para tamu undangan inilah dengan keikhlasan hati mereka memberikan sebuah </w:t>
-      </w:r>
-      <w:r>
-        <w:rPr>
-          <w:rFonts w:asciiTheme="minorBidi" w:hAnsiTheme="minorBidi"/>
-          <w:color w:val="FF0000"/>
-          <w:sz w:val="20"/>
-          <w:szCs w:val="20"/>
-          <w:lang w:val="id-ID"/>
-        </w:rPr>
-        <w:t xml:space="preserve">kado pernikahan </w:t>
-      </w:r>
-      <w:r>
-        <w:rPr>
-          <w:rFonts w:asciiTheme="minorBidi" w:hAnsiTheme="minorBidi"/>
-          <w:sz w:val="20"/>
-          <w:szCs w:val="20"/>
-          <w:lang w:val="id-ID"/>
-        </w:rPr>
-        <w:t xml:space="preserve">dihari kebahagiaan pasangan pengantin. </w:t>
-      </w:r>
-      <w:r>
-        <w:rPr>
-          <w:rFonts w:asciiTheme="minorBidi" w:hAnsiTheme="minorBidi"/>
-          <w:sz w:val="20"/>
-          <w:szCs w:val="20"/>
-          <w:lang w:val="id-ID"/>
-        </w:rPr>
-        <w:t xml:space="preserve"> Memilih kado memang susah-susah gampang, terkadang kamu sendiri bingung caranya memilih kado yang memberikan kesan bagi pasangan pengantin. Berikut ini rekomendasi memillih </w:t>
+        <w:t xml:space="preserve">Di era kemajuan teknologi saat ini, tidak hanya berbagai kemudahan yang dapat dinikmati, melainkan juga rentan terhadap resiko penipuan. Berbagai macam cara orang melakukan kejahatan pada saat terdesak ataupun demi mendapatkan keuntungan dengan </w:t>
+      </w:r>
+      <w:r>
+        <w:rPr>
+          <w:rFonts w:asciiTheme="minorBidi" w:hAnsiTheme="minorBidi"/>
+          <w:sz w:val="20"/>
+          <w:szCs w:val="20"/>
+          <w:lang w:val="id-ID"/>
+        </w:rPr>
+        <w:t xml:space="preserve">mudah dan praktis, salah satunya menipu orang melalui hp. Penipu memanfaatkan nomor Hp yang didapat secara acak ataupun dengan cara tertentu untuk menipu orang. Berikut ini </w:t>
       </w:r>
       <w:r>
         <w:rPr>
@@ -183,16 +198,16 @@
           <w:szCs w:val="20"/>
           <w:lang w:val="id-ID"/>
         </w:rPr>
-        <w:t xml:space="preserve">kado pernikahan murah </w:t>
-      </w:r>
-      <w:r>
-        <w:rPr>
-          <w:rFonts w:asciiTheme="minorBidi" w:hAnsiTheme="minorBidi"/>
-          <w:sz w:val="20"/>
-          <w:szCs w:val="20"/>
-          <w:lang w:val="id-ID"/>
-        </w:rPr>
-        <w:t>dan elegan:</w:t>
+        <w:t xml:space="preserve">aplikasi pelacak nomor Hp </w:t>
+      </w:r>
+      <w:r>
+        <w:rPr>
+          <w:rFonts w:asciiTheme="minorBidi" w:hAnsiTheme="minorBidi"/>
+          <w:sz w:val="20"/>
+          <w:szCs w:val="20"/>
+          <w:lang w:val="id-ID"/>
+        </w:rPr>
+        <w:t>yang bisa membantu Anda yang akurat dan terbaik:</w:t>
       </w:r>
     </w:p>
     <w:p>
@@ -221,7 +236,7 @@
           <w:szCs w:val="20"/>
           <w:lang w:val="id-ID"/>
         </w:rPr>
-        <w:t>Set gelas dan piring</w:t>
+        <w:t xml:space="preserve">Aplikasi TrueCaller </w:t>
       </w:r>
     </w:p>
     <w:p>
@@ -243,61 +258,35 @@
           <w:szCs w:val="20"/>
           <w:lang w:val="id-ID"/>
         </w:rPr>
-        <w:t xml:space="preserve">Kado </w:t>
-      </w:r>
-      <w:r>
-        <w:rPr>
-          <w:rFonts w:asciiTheme="minorBidi" w:hAnsiTheme="minorBidi"/>
-          <w:sz w:val="20"/>
-          <w:szCs w:val="20"/>
-          <w:lang w:val="id-ID"/>
-        </w:rPr>
-        <w:t xml:space="preserve">untuk </w:t>
-      </w:r>
-      <w:r>
-        <w:rPr>
-          <w:rFonts w:asciiTheme="minorBidi" w:hAnsiTheme="minorBidi"/>
-          <w:sz w:val="20"/>
-          <w:szCs w:val="20"/>
-          <w:lang w:val="id-ID"/>
-        </w:rPr>
-        <w:t>pernikahan</w:t>
-      </w:r>
-      <w:r>
-        <w:rPr>
-          <w:rFonts w:asciiTheme="minorBidi" w:hAnsiTheme="minorBidi"/>
-          <w:sz w:val="20"/>
-          <w:szCs w:val="20"/>
-          <w:lang w:val="id-ID"/>
-        </w:rPr>
-        <w:t xml:space="preserve"> berupa</w:t>
-      </w:r>
-      <w:r>
-        <w:rPr>
-          <w:rFonts w:asciiTheme="minorBidi" w:hAnsiTheme="minorBidi"/>
-          <w:sz w:val="20"/>
-          <w:szCs w:val="20"/>
-          <w:lang w:val="id-ID"/>
-        </w:rPr>
-        <w:t xml:space="preserve"> set gela</w:t>
-      </w:r>
-      <w:r>
-        <w:rPr>
-          <w:rFonts w:asciiTheme="minorBidi" w:hAnsiTheme="minorBidi"/>
-          <w:sz w:val="20"/>
-          <w:szCs w:val="20"/>
-          <w:lang w:val="id-ID"/>
-        </w:rPr>
-        <w:t>s</w:t>
-      </w:r>
-      <w:r>
-        <w:rPr>
-          <w:rFonts w:asciiTheme="minorBidi" w:hAnsiTheme="minorBidi"/>
-          <w:sz w:val="20"/>
-          <w:szCs w:val="20"/>
-          <w:lang w:val="id-ID"/>
-        </w:rPr>
-        <w:t xml:space="preserve"> dan piring ini paling sering diberikan kepada pasangan pengantin. Pasangan pengantin yang baru akan memulai kehidupan yang baru, tentunya sangat membutuhkan perlengkapan dapur seperti gelas, piring, mangkuk, dan sebagainya. Dengan kado pernikahan seperti itu, kamu bisa membantu meringankan pasangan pengantin membeli peralatan dapur yang menjadi kebutuhan paling penting digunakan di tempat yang baru. </w:t>
+        <w:t xml:space="preserve">Aplikasi ini tersedia di Google Play Store atau iOS, bisa Anda download secara langsung di ponsel Anda. aplikasi TruCaller mempunyai fitur yang dapat menghubungkan ke database kontak nomor Hp di seluruh dunia sebagai pelacak nomor Hp yang tidak dikenal. Untuk menggunakan fitur tersebut, Anda tidak perlu meng uploud kontak telepon di Hp Anda secara online. Anda langsung bisa mengetahui nama dari penelpon yang menghubungi Anda meskipun Anda tidak menyimpan nomor kontaknya. Jika  Anda menghubungi nomor tidak dikenal tersebut, nomor Hp tersebut bisa langsung di block supaya tidak terganggu. Tidak hanya </w:t>
+      </w:r>
+      <w:r>
+        <w:rPr>
+          <w:rFonts w:asciiTheme="minorBidi" w:hAnsiTheme="minorBidi"/>
+          <w:sz w:val="20"/>
+          <w:szCs w:val="20"/>
+          <w:lang w:val="id-ID"/>
+        </w:rPr>
+        <w:t xml:space="preserve">kasus penipuan, melainkan nomor Hp yang mengganggu aktivitas Anda, seperti penawaran produk, pinjaman, dan sebagainya. Anda bisa menggunakan </w:t>
+      </w:r>
+      <w:r>
+        <w:rPr>
+          <w:rFonts w:asciiTheme="minorBidi" w:hAnsiTheme="minorBidi"/>
+          <w:color w:val="0070C0"/>
+          <w:sz w:val="20"/>
+          <w:szCs w:val="20"/>
+          <w:lang w:val="id-ID"/>
+        </w:rPr>
+        <w:t xml:space="preserve">aplikasi pelacak nomor Hp </w:t>
+      </w:r>
+      <w:r>
+        <w:rPr>
+          <w:rFonts w:asciiTheme="minorBidi" w:hAnsiTheme="minorBidi"/>
+          <w:sz w:val="20"/>
+          <w:szCs w:val="20"/>
+          <w:lang w:val="id-ID"/>
+        </w:rPr>
+        <w:t>ini dengan mengunduhnya di Play Store.</w:t>
       </w:r>
     </w:p>
     <w:p>
@@ -326,7 +315,7 @@
           <w:szCs w:val="20"/>
           <w:lang w:val="id-ID"/>
         </w:rPr>
-        <w:t>Lukisan karikatur pasangan pengantin</w:t>
+        <w:t>Aplikasi GetContact</w:t>
       </w:r>
     </w:p>
     <w:p>
@@ -348,26 +337,16 @@
           <w:szCs w:val="20"/>
           <w:lang w:val="id-ID"/>
         </w:rPr>
-        <w:t xml:space="preserve">Kado untuk pernikahan satu ini sangat populer dikalangan masyarakat sejak dulu hingga sekarang. lukisan karikatur memberikan kesan yang unik dan spesial bagi pasangan pengantin, apalagi lukisan itu menggambarkan wajah kedua pasangan pengantin. Kadomu tidak akan membusuk ataupun hilang, karena biasanya lukisan akan selalu dipajang di ruangan tamu ataupun kamar pengantin. Meskipun yang kamu berikan </w:t>
-      </w:r>
-      <w:r>
-        <w:rPr>
-          <w:rFonts w:asciiTheme="minorBidi" w:hAnsiTheme="minorBidi"/>
-          <w:color w:val="0070C0"/>
-          <w:sz w:val="20"/>
-          <w:szCs w:val="20"/>
-          <w:lang w:val="id-ID"/>
-        </w:rPr>
-        <w:t>kado pernikahan murah</w:t>
-      </w:r>
-      <w:r>
-        <w:rPr>
-          <w:rFonts w:asciiTheme="minorBidi" w:hAnsiTheme="minorBidi"/>
-          <w:sz w:val="20"/>
-          <w:szCs w:val="20"/>
-          <w:lang w:val="id-ID"/>
-        </w:rPr>
-        <w:t>, namun terlihat mewah dan elegan bagi kedua pasangan.</w:t>
+        <w:t>Aplikasi ini menjadi aplikasi yang akurat dan terbaik dalam melacak nomor Hp seseorang di ponsel Anda. Sebelum Anda menggunakan aplikasi ini, Anda akan dimintai persetujuan untuk berbagi database kontak telepon Anda. Anda bisa mencari Nomor Hp yang tidak dikenal dengan menggunakan aplikasi GetContact ini, Anda juga bisa dapat mengetahui jika si pengguna nomor tidak dikenal menggunakan nomor telemarketer, apabila nomor sudah tersimpan di database pada pengguna lainnya. Anda bisa mengetahui nama yang disimpan si pengguna dalam bentuk #tag, Anda bisa mencobanya dengan nomor kontak Hp Anda dan lihat nama yang ada di #tag tersebut untuk memastikan keakuratan aplikasi ini. Aplikasi ini bisa digunakan secara gratis, akan tetapi penggunaan aplikasi ini sangat terbatas</w:t>
+      </w:r>
+      <w:r>
+        <w:rPr>
+          <w:rFonts w:asciiTheme="minorBidi" w:hAnsiTheme="minorBidi"/>
+          <w:sz w:val="20"/>
+          <w:szCs w:val="20"/>
+          <w:lang w:val="id-ID"/>
+        </w:rPr>
+        <w:t>, sehingga nomor Hp yang ingin dicari tidak sebanyak dari versi berbayar atau premium.</w:t>
       </w:r>
     </w:p>
     <w:p>
@@ -396,7 +375,7 @@
           <w:szCs w:val="20"/>
           <w:lang w:val="id-ID"/>
         </w:rPr>
-        <w:t>Piyama couple pengantin</w:t>
+        <w:t>Aplikasi Mobile Number Tracker Pro</w:t>
       </w:r>
     </w:p>
     <w:p>
@@ -418,7 +397,7 @@
           <w:szCs w:val="20"/>
           <w:lang w:val="id-ID"/>
         </w:rPr>
-        <w:t xml:space="preserve">Kado untuk pernikahan seperti piyama couple ini sangat menarik dan lucu, apalagi piyama yang kamu pilihkan sangat cocok dipakai kedua pasangan. Kadomu menjadi menggemaskan untuk kedua pasangan, jika piyama yang kamu pilih bahannya bagus, halus, dan cute. Jangan asal mencari piyama ke sembarang toko, pilih bahan yang berkualitas dan nyaman digunakan, supaya dipakai kedua pasangan pengantin tersebut. </w:t>
+        <w:t xml:space="preserve">Aplikasi ini bisa langsung diakses oleh para pengguna Android ataupun iOS, jangkauan pada layanan aplikasi ini bisa mengindetifikasi nomor Hp di seluruh dunia. Akses identifikasi dari aplikasi ini menyediakan layanan informasi secara detail dalam waktu yang singkat dan cepat. Anda bisa langsung mengetahui nama dari orang yang sudah menelpon Anda, selain itu Anda bisa mengetahui operator yang di gunakan, dan juga lokasi si pengguna nomor Hp tersebut. Aplikasi ini memang didesain sangat sederhana dan cukup mudah di pahami bagi pemula yang baru menggunakan aplikasi ini, Anda juga bisa mengganti warna pada huruf dan aplikasi yang sesuai dengan keinginan Anda. </w:t>
       </w:r>
     </w:p>
     <w:p>
@@ -447,7 +426,7 @@
           <w:szCs w:val="20"/>
           <w:lang w:val="id-ID"/>
         </w:rPr>
-        <w:t>Memberikan voucher hotel</w:t>
+        <w:t>Aplikasi Whoscall</w:t>
       </w:r>
     </w:p>
     <w:p>
@@ -469,50 +448,31 @@
           <w:szCs w:val="20"/>
           <w:lang w:val="id-ID"/>
         </w:rPr>
-        <w:t xml:space="preserve">Biasanya pasangan pengantin setelah usai acara pernikahan selalu ingin menghabiskan waktu berduaan di kamar sekedar bersantai ataupun menikmati masa-masa honeymoon. </w:t>
-      </w:r>
-      <w:r>
-        <w:rPr>
-          <w:rFonts w:asciiTheme="minorBidi" w:hAnsiTheme="minorBidi"/>
-          <w:sz w:val="20"/>
-          <w:szCs w:val="20"/>
-          <w:lang w:val="id-ID"/>
-        </w:rPr>
-        <w:t xml:space="preserve">Kamu bisa memberikan voucher hotel untuk kedua pasangan pengantin, sebelumnya terlebih dahulu tempat yang pas dan cocok untuk mereka sesuai dengan kantongmu. Cari hotel yang bagus dan nyaman, sekaligus menawarkan harga promo ataupun diskon. </w:t>
-      </w:r>
-    </w:p>
-    <w:p>
-      <w:pPr>
-        <w:pStyle w:val="ListParagraph"/>
-        <w:numPr>
-          <w:ilvl w:val="0"/>
-          <w:numId w:val="1"/>
-        </w:numPr>
-        <w:jc w:val="both"/>
-        <w:rPr>
-          <w:rFonts w:asciiTheme="minorBidi" w:hAnsiTheme="minorBidi"/>
-          <w:b/>
-          <w:bCs/>
-          <w:sz w:val="20"/>
-          <w:szCs w:val="20"/>
-          <w:lang w:val="id-ID"/>
-        </w:rPr>
-      </w:pPr>
-      <w:r>
-        <w:rPr>
-          <w:rFonts w:asciiTheme="minorBidi" w:hAnsiTheme="minorBidi"/>
-          <w:b/>
-          <w:bCs/>
-          <w:sz w:val="20"/>
-          <w:szCs w:val="20"/>
-          <w:lang w:val="id-ID"/>
-        </w:rPr>
-        <w:t xml:space="preserve">Parfum couple </w:t>
-      </w:r>
-    </w:p>
-    <w:p>
-      <w:pPr>
-        <w:pStyle w:val="ListParagraph"/>
+        <w:lastRenderedPageBreak/>
+        <w:t xml:space="preserve">Aplikasi ini juga termasuk sebagai </w:t>
+      </w:r>
+      <w:r>
+        <w:rPr>
+          <w:rFonts w:asciiTheme="minorBidi" w:hAnsiTheme="minorBidi"/>
+          <w:color w:val="0070C0"/>
+          <w:sz w:val="20"/>
+          <w:szCs w:val="20"/>
+          <w:lang w:val="id-ID"/>
+        </w:rPr>
+        <w:t xml:space="preserve">aplikasi pelacak nomor Hp </w:t>
+      </w:r>
+      <w:r>
+        <w:rPr>
+          <w:rFonts w:asciiTheme="minorBidi" w:hAnsiTheme="minorBidi"/>
+          <w:sz w:val="20"/>
+          <w:szCs w:val="20"/>
+          <w:lang w:val="id-ID"/>
+        </w:rPr>
+        <w:t xml:space="preserve">yang sangat populer. Aplikasi Whoscall ini memiliki fitur mengidentifikasi nomor Hp secara otomatis dengan cara mendeteksi basis data di seluruh dunia. Layanan pada aplikasi ini sudah disediakan untuk pengguna Android dan juga iOS. Namun sayangnya, sejak aplikasi ini diluncurkan di Taiwan, jangkauan layanan dari aplikasi ini barulah tersebar ke negara Jepang, Korea Selatan, Brazil, Thailand, dan Hongkong. </w:t>
+      </w:r>
+    </w:p>
+    <w:p>
+      <w:pPr>
         <w:ind w:firstLine="720"/>
         <w:jc w:val="both"/>
         <w:rPr>
@@ -529,16 +489,308 @@
           <w:szCs w:val="20"/>
           <w:lang w:val="id-ID"/>
         </w:rPr>
-        <w:t>Hampir semua orang menyukai parfum dengan beraneka aroma pilihan masing-masing, memberikan kado parfum yang disukai pasa</w:t>
-      </w:r>
-      <w:r>
-        <w:rPr>
-          <w:rFonts w:asciiTheme="minorBidi" w:hAnsiTheme="minorBidi"/>
-          <w:sz w:val="20"/>
-          <w:szCs w:val="20"/>
-          <w:lang w:val="id-ID"/>
-        </w:rPr>
-        <w:t xml:space="preserve">ngan pengantin akan membawa kesan yang tak terlupakan bagi keduanya. Pasalnya, parfum selalu mempunyai makna tersendiri bagi pemakainya, termasuk saat memberikannya untuk kado pernikahannya. Parfum yang kamu dengan aroma pilihan kedua pasangan akan memberikan kebahagiaan dan gairah bagi mereka. Itulah tadi </w:t>
+        <w:t>Dari informasi diatas, s</w:t>
+      </w:r>
+      <w:r>
+        <w:rPr>
+          <w:rFonts w:asciiTheme="minorBidi" w:hAnsiTheme="minorBidi"/>
+          <w:sz w:val="20"/>
+          <w:szCs w:val="20"/>
+          <w:lang w:val="id-ID"/>
+        </w:rPr>
+        <w:t>upaya mencegah dari gangguan nomor Hp yang tidak dikenal, An</w:t>
+      </w:r>
+      <w:r>
+        <w:rPr>
+          <w:rFonts w:asciiTheme="minorBidi" w:hAnsiTheme="minorBidi"/>
+          <w:sz w:val="20"/>
+          <w:szCs w:val="20"/>
+          <w:lang w:val="id-ID"/>
+        </w:rPr>
+        <w:t xml:space="preserve">da bisa memilih salah satu aplikasi yang paling cocok dan sesuai dengan keinginan Anda. </w:t>
+      </w:r>
+    </w:p>
+    <w:p>
+      <w:pPr>
+        <w:jc w:val="both"/>
+        <w:rPr>
+          <w:rFonts w:asciiTheme="minorBidi" w:hAnsiTheme="minorBidi"/>
+          <w:sz w:val="20"/>
+          <w:szCs w:val="20"/>
+          <w:lang w:val="id-ID"/>
+        </w:rPr>
+      </w:pPr>
+      <w:r>
+        <w:rPr>
+          <w:rFonts w:asciiTheme="minorBidi" w:hAnsiTheme="minorBidi"/>
+          <w:b/>
+          <w:bCs/>
+          <w:sz w:val="20"/>
+          <w:szCs w:val="20"/>
+          <w:lang w:val="id-ID"/>
+        </w:rPr>
+        <w:t xml:space="preserve">Tags: </w:t>
+      </w:r>
+      <w:r>
+        <w:rPr>
+          <w:rFonts w:asciiTheme="minorBidi" w:hAnsiTheme="minorBidi"/>
+          <w:sz w:val="20"/>
+          <w:szCs w:val="20"/>
+          <w:lang w:val="id-ID"/>
+        </w:rPr>
+        <w:t>aplikasi pelacak nomor Hp, fitur, operator, database, layanan informasi, lokasi, identifikasi, free, download, berbayar, premium.</w:t>
+      </w:r>
+    </w:p>
+    <w:p>
+      <w:pPr>
+        <w:jc w:val="both"/>
+        <w:rPr>
+          <w:rFonts w:asciiTheme="minorBidi" w:hAnsiTheme="minorBidi"/>
+          <w:sz w:val="20"/>
+          <w:szCs w:val="20"/>
+          <w:lang w:val="id-ID"/>
+        </w:rPr>
+      </w:pPr>
+    </w:p>
+    <w:p>
+      <w:pPr>
+        <w:jc w:val="both"/>
+        <w:rPr>
+          <w:rFonts w:asciiTheme="minorBidi" w:hAnsiTheme="minorBidi"/>
+          <w:sz w:val="20"/>
+          <w:szCs w:val="20"/>
+          <w:lang w:val="id-ID"/>
+        </w:rPr>
+      </w:pPr>
+    </w:p>
+    <w:p>
+      <w:pPr>
+        <w:jc w:val="both"/>
+        <w:rPr>
+          <w:rFonts w:asciiTheme="minorBidi" w:hAnsiTheme="minorBidi"/>
+          <w:sz w:val="20"/>
+          <w:szCs w:val="20"/>
+          <w:lang w:val="id-ID"/>
+        </w:rPr>
+      </w:pPr>
+    </w:p>
+    <w:p>
+      <w:pPr>
+        <w:jc w:val="both"/>
+        <w:rPr>
+          <w:rFonts w:asciiTheme="minorBidi" w:hAnsiTheme="minorBidi"/>
+          <w:sz w:val="20"/>
+          <w:szCs w:val="20"/>
+          <w:lang w:val="id-ID"/>
+        </w:rPr>
+      </w:pPr>
+    </w:p>
+    <w:p>
+      <w:pPr>
+        <w:jc w:val="both"/>
+        <w:rPr>
+          <w:rFonts w:asciiTheme="minorBidi" w:hAnsiTheme="minorBidi"/>
+          <w:sz w:val="20"/>
+          <w:szCs w:val="20"/>
+          <w:lang w:val="id-ID"/>
+        </w:rPr>
+      </w:pPr>
+    </w:p>
+    <w:p>
+      <w:pPr>
+        <w:jc w:val="both"/>
+        <w:rPr>
+          <w:rFonts w:asciiTheme="minorBidi" w:hAnsiTheme="minorBidi"/>
+          <w:sz w:val="20"/>
+          <w:szCs w:val="20"/>
+          <w:lang w:val="id-ID"/>
+        </w:rPr>
+      </w:pPr>
+    </w:p>
+    <w:p>
+      <w:pPr>
+        <w:jc w:val="both"/>
+        <w:rPr>
+          <w:rFonts w:asciiTheme="minorBidi" w:hAnsiTheme="minorBidi"/>
+          <w:sz w:val="20"/>
+          <w:szCs w:val="20"/>
+          <w:lang w:val="id-ID"/>
+        </w:rPr>
+      </w:pPr>
+    </w:p>
+    <w:p>
+      <w:pPr>
+        <w:jc w:val="both"/>
+        <w:rPr>
+          <w:rFonts w:asciiTheme="minorBidi" w:hAnsiTheme="minorBidi"/>
+          <w:sz w:val="20"/>
+          <w:szCs w:val="20"/>
+          <w:lang w:val="id-ID"/>
+        </w:rPr>
+      </w:pPr>
+    </w:p>
+    <w:p>
+      <w:pPr>
+        <w:jc w:val="both"/>
+        <w:rPr>
+          <w:rFonts w:asciiTheme="minorBidi" w:hAnsiTheme="minorBidi"/>
+          <w:sz w:val="20"/>
+          <w:szCs w:val="20"/>
+          <w:lang w:val="id-ID"/>
+        </w:rPr>
+      </w:pPr>
+    </w:p>
+    <w:p>
+      <w:pPr>
+        <w:jc w:val="both"/>
+        <w:rPr>
+          <w:rFonts w:asciiTheme="minorBidi" w:hAnsiTheme="minorBidi"/>
+          <w:sz w:val="20"/>
+          <w:szCs w:val="20"/>
+          <w:lang w:val="id-ID"/>
+        </w:rPr>
+      </w:pPr>
+    </w:p>
+    <w:p>
+      <w:pPr>
+        <w:jc w:val="both"/>
+        <w:rPr>
+          <w:rFonts w:asciiTheme="minorBidi" w:hAnsiTheme="minorBidi"/>
+          <w:sz w:val="20"/>
+          <w:szCs w:val="20"/>
+          <w:lang w:val="id-ID"/>
+        </w:rPr>
+      </w:pPr>
+    </w:p>
+    <w:p>
+      <w:pPr>
+        <w:jc w:val="both"/>
+        <w:rPr>
+          <w:rFonts w:asciiTheme="minorBidi" w:hAnsiTheme="minorBidi"/>
+          <w:sz w:val="20"/>
+          <w:szCs w:val="20"/>
+          <w:lang w:val="id-ID"/>
+        </w:rPr>
+      </w:pPr>
+    </w:p>
+    <w:p>
+      <w:pPr>
+        <w:jc w:val="both"/>
+        <w:rPr>
+          <w:rFonts w:asciiTheme="minorBidi" w:hAnsiTheme="minorBidi"/>
+          <w:sz w:val="20"/>
+          <w:szCs w:val="20"/>
+          <w:lang w:val="id-ID"/>
+        </w:rPr>
+      </w:pPr>
+    </w:p>
+    <w:p>
+      <w:pPr>
+        <w:jc w:val="both"/>
+        <w:rPr>
+          <w:rFonts w:asciiTheme="minorBidi" w:hAnsiTheme="minorBidi"/>
+          <w:sz w:val="20"/>
+          <w:szCs w:val="20"/>
+          <w:lang w:val="id-ID"/>
+        </w:rPr>
+      </w:pPr>
+    </w:p>
+    <w:p>
+      <w:pPr>
+        <w:jc w:val="both"/>
+        <w:rPr>
+          <w:rFonts w:asciiTheme="minorBidi" w:hAnsiTheme="minorBidi"/>
+          <w:sz w:val="20"/>
+          <w:szCs w:val="20"/>
+          <w:lang w:val="id-ID"/>
+        </w:rPr>
+      </w:pPr>
+    </w:p>
+    <w:p>
+      <w:pPr>
+        <w:jc w:val="both"/>
+        <w:rPr>
+          <w:rFonts w:asciiTheme="minorBidi" w:hAnsiTheme="minorBidi"/>
+          <w:sz w:val="20"/>
+          <w:szCs w:val="20"/>
+          <w:lang w:val="id-ID"/>
+        </w:rPr>
+      </w:pPr>
+    </w:p>
+    <w:p>
+      <w:pPr>
+        <w:jc w:val="both"/>
+        <w:rPr>
+          <w:rFonts w:asciiTheme="minorBidi" w:hAnsiTheme="minorBidi"/>
+          <w:sz w:val="20"/>
+          <w:szCs w:val="20"/>
+          <w:lang w:val="id-ID"/>
+        </w:rPr>
+      </w:pPr>
+    </w:p>
+    <w:p>
+      <w:pPr>
+        <w:jc w:val="both"/>
+        <w:rPr>
+          <w:rFonts w:asciiTheme="minorBidi" w:hAnsiTheme="minorBidi"/>
+          <w:sz w:val="20"/>
+          <w:szCs w:val="20"/>
+          <w:lang w:val="id-ID"/>
+        </w:rPr>
+      </w:pPr>
+    </w:p>
+    <w:p>
+      <w:pPr>
+        <w:jc w:val="both"/>
+        <w:rPr>
+          <w:rFonts w:asciiTheme="minorBidi" w:hAnsiTheme="minorBidi"/>
+          <w:sz w:val="20"/>
+          <w:szCs w:val="20"/>
+          <w:lang w:val="id-ID"/>
+        </w:rPr>
+      </w:pPr>
+    </w:p>
+    <w:p>
+      <w:pPr>
+        <w:jc w:val="both"/>
+        <w:rPr>
+          <w:rFonts w:asciiTheme="minorBidi" w:hAnsiTheme="minorBidi"/>
+          <w:sz w:val="20"/>
+          <w:szCs w:val="20"/>
+          <w:lang w:val="id-ID"/>
+        </w:rPr>
+      </w:pPr>
+    </w:p>
+    <w:p>
+      <w:pPr>
+        <w:jc w:val="both"/>
+        <w:rPr>
+          <w:rFonts w:asciiTheme="minorBidi" w:hAnsiTheme="minorBidi"/>
+          <w:sz w:val="20"/>
+          <w:szCs w:val="20"/>
+          <w:lang w:val="id-ID"/>
+        </w:rPr>
+      </w:pPr>
+    </w:p>
+    <w:p>
+      <w:pPr>
+        <w:jc w:val="both"/>
+        <w:rPr>
+          <w:rFonts w:asciiTheme="minorBidi" w:hAnsiTheme="minorBidi"/>
+          <w:sz w:val="20"/>
+          <w:szCs w:val="20"/>
+          <w:lang w:val="id-ID"/>
+        </w:rPr>
+      </w:pPr>
+      <w:r>
+        <w:rPr>
+          <w:rFonts w:asciiTheme="minorBidi" w:hAnsiTheme="minorBidi"/>
+          <w:sz w:val="20"/>
+          <w:szCs w:val="20"/>
+          <w:lang w:val="id-ID"/>
+        </w:rPr>
+        <w:lastRenderedPageBreak/>
+        <w:t xml:space="preserve">Keyword utama : </w:t>
       </w:r>
       <w:r>
         <w:rPr>
@@ -548,337 +800,107 @@
           <w:szCs w:val="20"/>
           <w:lang w:val="id-ID"/>
         </w:rPr>
-        <w:t>kado pernikahan murah</w:t>
-      </w:r>
-      <w:r>
-        <w:rPr>
-          <w:rFonts w:asciiTheme="minorBidi" w:hAnsiTheme="minorBidi"/>
-          <w:sz w:val="20"/>
-          <w:szCs w:val="20"/>
-          <w:lang w:val="id-ID"/>
-        </w:rPr>
-        <w:t xml:space="preserve"> namun bukan murahan malah terkesan elegan dan mewah </w:t>
-      </w:r>
-      <w:r>
-        <w:rPr>
-          <w:rFonts w:asciiTheme="minorBidi" w:hAnsiTheme="minorBidi"/>
-          <w:sz w:val="20"/>
-          <w:szCs w:val="20"/>
-          <w:lang w:val="id-ID"/>
-        </w:rPr>
-        <w:lastRenderedPageBreak/>
-        <w:t xml:space="preserve">bagi pasangan pengantin. Mumpung lagi musim pernikahan, selamat mencoba memberikan kado sesuai rekomendasi diatas. </w:t>
-      </w:r>
-    </w:p>
-    <w:p>
-      <w:pPr>
-        <w:jc w:val="both"/>
-        <w:rPr>
-          <w:rFonts w:asciiTheme="minorBidi" w:hAnsiTheme="minorBidi"/>
-          <w:sz w:val="20"/>
-          <w:szCs w:val="20"/>
-          <w:lang w:val="id-ID"/>
-        </w:rPr>
-      </w:pPr>
-      <w:r>
-        <w:rPr>
-          <w:rFonts w:asciiTheme="minorBidi" w:hAnsiTheme="minorBidi"/>
-          <w:b/>
-          <w:bCs/>
-          <w:sz w:val="20"/>
-          <w:szCs w:val="20"/>
-          <w:lang w:val="id-ID"/>
-        </w:rPr>
-        <w:t xml:space="preserve">Tags: </w:t>
-      </w:r>
-      <w:r>
-        <w:rPr>
-          <w:rFonts w:asciiTheme="minorBidi" w:hAnsiTheme="minorBidi"/>
-          <w:sz w:val="20"/>
-          <w:szCs w:val="20"/>
-          <w:lang w:val="id-ID"/>
-        </w:rPr>
-        <w:t>kado pernikahan, murah, elegan, mewah, parfum, pengantin, honeymoon, nyaman, lucu, couple, hotel.</w:t>
-      </w:r>
-    </w:p>
-    <w:p>
-      <w:pPr>
-        <w:jc w:val="both"/>
-        <w:rPr>
-          <w:rFonts w:asciiTheme="minorBidi" w:hAnsiTheme="minorBidi"/>
-          <w:sz w:val="20"/>
-          <w:szCs w:val="20"/>
-          <w:lang w:val="id-ID"/>
-        </w:rPr>
-      </w:pPr>
-    </w:p>
-    <w:p>
-      <w:pPr>
-        <w:jc w:val="both"/>
-        <w:rPr>
-          <w:rFonts w:asciiTheme="minorBidi" w:hAnsiTheme="minorBidi"/>
-          <w:sz w:val="20"/>
-          <w:szCs w:val="20"/>
-          <w:lang w:val="id-ID"/>
-        </w:rPr>
-      </w:pPr>
-    </w:p>
-    <w:p>
-      <w:pPr>
-        <w:jc w:val="both"/>
-        <w:rPr>
-          <w:rFonts w:asciiTheme="minorBidi" w:hAnsiTheme="minorBidi"/>
-          <w:sz w:val="20"/>
-          <w:szCs w:val="20"/>
-          <w:lang w:val="id-ID"/>
-        </w:rPr>
-      </w:pPr>
-    </w:p>
-    <w:p>
-      <w:pPr>
-        <w:jc w:val="both"/>
-        <w:rPr>
-          <w:rFonts w:asciiTheme="minorBidi" w:hAnsiTheme="minorBidi"/>
-          <w:sz w:val="20"/>
-          <w:szCs w:val="20"/>
-          <w:lang w:val="id-ID"/>
-        </w:rPr>
-      </w:pPr>
-    </w:p>
-    <w:p>
-      <w:pPr>
-        <w:jc w:val="both"/>
-        <w:rPr>
-          <w:rFonts w:asciiTheme="minorBidi" w:hAnsiTheme="minorBidi"/>
-          <w:sz w:val="20"/>
-          <w:szCs w:val="20"/>
-          <w:lang w:val="id-ID"/>
-        </w:rPr>
-      </w:pPr>
-    </w:p>
-    <w:p>
-      <w:pPr>
-        <w:jc w:val="both"/>
-        <w:rPr>
-          <w:rFonts w:asciiTheme="minorBidi" w:hAnsiTheme="minorBidi"/>
-          <w:sz w:val="20"/>
-          <w:szCs w:val="20"/>
-          <w:lang w:val="id-ID"/>
-        </w:rPr>
-      </w:pPr>
-    </w:p>
-    <w:p>
-      <w:pPr>
-        <w:jc w:val="both"/>
-        <w:rPr>
-          <w:rFonts w:asciiTheme="minorBidi" w:hAnsiTheme="minorBidi"/>
-          <w:sz w:val="20"/>
-          <w:szCs w:val="20"/>
-          <w:lang w:val="id-ID"/>
-        </w:rPr>
-      </w:pPr>
-    </w:p>
-    <w:p>
-      <w:pPr>
-        <w:jc w:val="both"/>
-        <w:rPr>
-          <w:rFonts w:asciiTheme="minorBidi" w:hAnsiTheme="minorBidi"/>
-          <w:sz w:val="20"/>
-          <w:szCs w:val="20"/>
-          <w:lang w:val="id-ID"/>
-        </w:rPr>
-      </w:pPr>
-    </w:p>
-    <w:p>
-      <w:pPr>
-        <w:jc w:val="both"/>
-        <w:rPr>
-          <w:rFonts w:asciiTheme="minorBidi" w:hAnsiTheme="minorBidi"/>
-          <w:sz w:val="20"/>
-          <w:szCs w:val="20"/>
-          <w:lang w:val="id-ID"/>
-        </w:rPr>
-      </w:pPr>
-    </w:p>
-    <w:p>
-      <w:pPr>
-        <w:jc w:val="both"/>
-        <w:rPr>
-          <w:rFonts w:asciiTheme="minorBidi" w:hAnsiTheme="minorBidi"/>
-          <w:sz w:val="20"/>
-          <w:szCs w:val="20"/>
-          <w:lang w:val="id-ID"/>
-        </w:rPr>
-      </w:pPr>
-    </w:p>
-    <w:p>
-      <w:pPr>
-        <w:jc w:val="both"/>
-        <w:rPr>
-          <w:rFonts w:asciiTheme="minorBidi" w:hAnsiTheme="minorBidi"/>
-          <w:sz w:val="20"/>
-          <w:szCs w:val="20"/>
-          <w:lang w:val="id-ID"/>
-        </w:rPr>
-      </w:pPr>
-    </w:p>
-    <w:p>
-      <w:pPr>
-        <w:jc w:val="both"/>
-        <w:rPr>
-          <w:rFonts w:asciiTheme="minorBidi" w:hAnsiTheme="minorBidi"/>
-          <w:sz w:val="20"/>
-          <w:szCs w:val="20"/>
-          <w:lang w:val="id-ID"/>
-        </w:rPr>
-      </w:pPr>
-    </w:p>
-    <w:p>
-      <w:pPr>
-        <w:jc w:val="both"/>
-        <w:rPr>
-          <w:rFonts w:asciiTheme="minorBidi" w:hAnsiTheme="minorBidi"/>
-          <w:sz w:val="20"/>
-          <w:szCs w:val="20"/>
-          <w:lang w:val="id-ID"/>
-        </w:rPr>
-      </w:pPr>
-    </w:p>
-    <w:p>
-      <w:pPr>
-        <w:jc w:val="both"/>
-        <w:rPr>
-          <w:rFonts w:asciiTheme="minorBidi" w:hAnsiTheme="minorBidi"/>
-          <w:sz w:val="20"/>
-          <w:szCs w:val="20"/>
-          <w:lang w:val="id-ID"/>
-        </w:rPr>
-      </w:pPr>
-    </w:p>
-    <w:p>
-      <w:pPr>
-        <w:jc w:val="both"/>
-        <w:rPr>
-          <w:rFonts w:asciiTheme="minorBidi" w:hAnsiTheme="minorBidi"/>
-          <w:sz w:val="20"/>
-          <w:szCs w:val="20"/>
-          <w:lang w:val="id-ID"/>
-        </w:rPr>
-      </w:pPr>
-    </w:p>
-    <w:p>
-      <w:pPr>
-        <w:jc w:val="both"/>
-        <w:rPr>
-          <w:rFonts w:asciiTheme="minorBidi" w:hAnsiTheme="minorBidi"/>
-          <w:sz w:val="20"/>
-          <w:szCs w:val="20"/>
-          <w:lang w:val="id-ID"/>
-        </w:rPr>
-      </w:pPr>
-    </w:p>
-    <w:p>
-      <w:pPr>
-        <w:jc w:val="both"/>
-        <w:rPr>
-          <w:rFonts w:asciiTheme="minorBidi" w:hAnsiTheme="minorBidi"/>
-          <w:sz w:val="20"/>
-          <w:szCs w:val="20"/>
-          <w:lang w:val="id-ID"/>
-        </w:rPr>
-      </w:pPr>
-    </w:p>
-    <w:p>
-      <w:pPr>
-        <w:jc w:val="both"/>
-        <w:rPr>
-          <w:rFonts w:asciiTheme="minorBidi" w:hAnsiTheme="minorBidi"/>
-          <w:sz w:val="20"/>
-          <w:szCs w:val="20"/>
-          <w:lang w:val="id-ID"/>
-        </w:rPr>
-      </w:pPr>
-    </w:p>
-    <w:p>
-      <w:pPr>
-        <w:jc w:val="both"/>
-        <w:rPr>
-          <w:rFonts w:asciiTheme="minorBidi" w:hAnsiTheme="minorBidi"/>
-          <w:sz w:val="20"/>
-          <w:szCs w:val="20"/>
-          <w:lang w:val="id-ID"/>
-        </w:rPr>
-      </w:pPr>
-    </w:p>
-    <w:p>
-      <w:pPr>
-        <w:jc w:val="both"/>
-        <w:rPr>
-          <w:rFonts w:asciiTheme="minorBidi" w:hAnsiTheme="minorBidi"/>
-          <w:sz w:val="20"/>
-          <w:szCs w:val="20"/>
-          <w:lang w:val="id-ID"/>
-        </w:rPr>
-      </w:pPr>
-    </w:p>
-    <w:p>
-      <w:pPr>
-        <w:jc w:val="both"/>
-        <w:rPr>
-          <w:rFonts w:asciiTheme="minorBidi" w:hAnsiTheme="minorBidi"/>
-          <w:sz w:val="20"/>
-          <w:szCs w:val="20"/>
-          <w:lang w:val="id-ID"/>
-        </w:rPr>
-      </w:pPr>
-    </w:p>
-    <w:p>
-      <w:pPr>
-        <w:jc w:val="both"/>
-        <w:rPr>
-          <w:rFonts w:asciiTheme="minorBidi" w:hAnsiTheme="minorBidi"/>
-          <w:sz w:val="20"/>
-          <w:szCs w:val="20"/>
-          <w:lang w:val="id-ID"/>
-        </w:rPr>
-      </w:pPr>
-    </w:p>
-    <w:p>
-      <w:pPr>
-        <w:jc w:val="both"/>
-        <w:rPr>
-          <w:rFonts w:asciiTheme="minorBidi" w:hAnsiTheme="minorBidi"/>
-          <w:sz w:val="20"/>
-          <w:szCs w:val="20"/>
-          <w:lang w:val="id-ID"/>
-        </w:rPr>
-      </w:pPr>
-    </w:p>
-    <w:p>
-      <w:pPr>
-        <w:jc w:val="both"/>
-        <w:rPr>
-          <w:rFonts w:asciiTheme="minorBidi" w:hAnsiTheme="minorBidi"/>
-          <w:sz w:val="20"/>
-          <w:szCs w:val="20"/>
-          <w:lang w:val="id-ID"/>
-        </w:rPr>
-      </w:pPr>
-    </w:p>
-    <w:p>
-      <w:pPr>
-        <w:jc w:val="both"/>
-        <w:rPr>
-          <w:rFonts w:asciiTheme="minorBidi" w:hAnsiTheme="minorBidi"/>
-          <w:sz w:val="20"/>
-          <w:szCs w:val="20"/>
-          <w:lang w:val="id-ID"/>
-        </w:rPr>
-      </w:pPr>
-    </w:p>
-    <w:p>
-      <w:pPr>
-        <w:jc w:val="both"/>
+        <w:t>aplikasi nonton drakor</w:t>
+      </w:r>
+    </w:p>
+    <w:p>
+      <w:pPr>
+        <w:jc w:val="both"/>
+        <w:rPr>
+          <w:rFonts w:asciiTheme="minorBidi" w:hAnsiTheme="minorBidi"/>
+          <w:sz w:val="20"/>
+          <w:szCs w:val="20"/>
+          <w:lang w:val="id-ID"/>
+        </w:rPr>
+      </w:pPr>
+      <w:r>
+        <w:rPr>
+          <w:rFonts w:asciiTheme="minorBidi" w:hAnsiTheme="minorBidi"/>
+          <w:b/>
+          <w:bCs/>
+          <w:sz w:val="20"/>
+          <w:szCs w:val="20"/>
+          <w:lang w:val="id-ID"/>
+        </w:rPr>
+        <w:t xml:space="preserve">Meta deskripsi: </w:t>
+      </w:r>
+      <w:r>
+        <w:rPr>
+          <w:rFonts w:asciiTheme="minorBidi" w:hAnsiTheme="minorBidi"/>
+          <w:sz w:val="20"/>
+          <w:szCs w:val="20"/>
+          <w:lang w:val="id-ID"/>
+        </w:rPr>
+        <w:t>bagi Anda yang mencintai drama Korea, aplikasi nonton drakor dibawah ini wajib banget untuk didownload supaya tetap update dan mendapatkan drama Korea dengan rating terbaik serta kualitas tampilan video yang bagus.</w:t>
+      </w:r>
+      <w:bookmarkStart w:id="0" w:name="_GoBack"/>
+      <w:bookmarkEnd w:id="0"/>
+    </w:p>
+    <w:p>
+      <w:pPr>
+        <w:jc w:val="center"/>
+        <w:rPr>
+          <w:rFonts w:asciiTheme="minorBidi" w:hAnsiTheme="minorBidi"/>
+          <w:b/>
+          <w:bCs/>
+          <w:sz w:val="20"/>
+          <w:szCs w:val="20"/>
+          <w:lang w:val="id-ID"/>
+        </w:rPr>
+      </w:pPr>
+      <w:r>
+        <w:rPr>
+          <w:rFonts w:asciiTheme="minorBidi" w:hAnsiTheme="minorBidi"/>
+          <w:b/>
+          <w:bCs/>
+          <w:sz w:val="20"/>
+          <w:szCs w:val="20"/>
+          <w:lang w:val="id-ID"/>
+        </w:rPr>
+        <w:t xml:space="preserve">6 </w:t>
+      </w:r>
+      <w:r>
+        <w:rPr>
+          <w:rFonts w:asciiTheme="minorBidi" w:hAnsiTheme="minorBidi"/>
+          <w:b/>
+          <w:bCs/>
+          <w:sz w:val="20"/>
+          <w:szCs w:val="20"/>
+          <w:lang w:val="id-ID"/>
+        </w:rPr>
+        <w:t>Rekomendasi Aplikasi Nonton Drakor Terbaik Di Play Store</w:t>
+      </w:r>
+    </w:p>
+    <w:p>
+      <w:pPr>
+        <w:jc w:val="both"/>
+        <w:rPr>
+          <w:rFonts w:asciiTheme="minorBidi" w:hAnsiTheme="minorBidi"/>
+          <w:sz w:val="20"/>
+          <w:szCs w:val="20"/>
+          <w:lang w:val="id-ID"/>
+        </w:rPr>
+      </w:pPr>
+      <w:r>
+        <w:rPr>
+          <w:rFonts w:asciiTheme="minorBidi" w:hAnsiTheme="minorBidi"/>
+          <w:sz w:val="20"/>
+          <w:szCs w:val="20"/>
+          <w:lang w:val="id-ID"/>
+        </w:rPr>
+        <w:tab/>
+        <w:t>Para pecinta drakor alias drama Korea di Indonesia memang t</w:t>
+      </w:r>
+      <w:r>
+        <w:rPr>
+          <w:rFonts w:asciiTheme="minorBidi" w:hAnsiTheme="minorBidi"/>
+          <w:sz w:val="20"/>
+          <w:szCs w:val="20"/>
+          <w:lang w:val="id-ID"/>
+        </w:rPr>
+        <w:t xml:space="preserve">idak ada matinya, termasuk kaum milenial sekarang bukan hanya pecinta drakor, K-POP, bahkan budaya dan makanan Korea banyak diminati. Untuk memudahkan akses nonton drakor, Anda wajib banget tahu beberapa </w:t>
+      </w:r>
+      <w:r>
         <w:rPr>
           <w:rFonts w:asciiTheme="minorBidi" w:hAnsiTheme="minorBidi"/>
           <w:color w:val="0070C0"/>
@@ -886,149 +908,16 @@
           <w:szCs w:val="20"/>
           <w:lang w:val="id-ID"/>
         </w:rPr>
-      </w:pPr>
-      <w:r>
-        <w:rPr>
-          <w:rFonts w:asciiTheme="minorBidi" w:hAnsiTheme="minorBidi"/>
-          <w:sz w:val="20"/>
-          <w:szCs w:val="20"/>
-          <w:lang w:val="id-ID"/>
-        </w:rPr>
-        <w:lastRenderedPageBreak/>
-        <w:t xml:space="preserve">Keyword utama: </w:t>
-      </w:r>
-      <w:r>
-        <w:rPr>
-          <w:rFonts w:asciiTheme="minorBidi" w:hAnsiTheme="minorBidi"/>
-          <w:color w:val="0070C0"/>
-          <w:sz w:val="20"/>
-          <w:szCs w:val="20"/>
-          <w:lang w:val="id-ID"/>
-        </w:rPr>
-        <w:t>kado pernikahan yang tak terlupakan</w:t>
-      </w:r>
-    </w:p>
-    <w:p>
-      <w:pPr>
-        <w:jc w:val="both"/>
-        <w:rPr>
-          <w:rFonts w:asciiTheme="minorBidi" w:hAnsiTheme="minorBidi"/>
-          <w:sz w:val="20"/>
-          <w:szCs w:val="20"/>
-          <w:lang w:val="id-ID"/>
-        </w:rPr>
-      </w:pPr>
-      <w:r>
-        <w:rPr>
-          <w:rFonts w:asciiTheme="minorBidi" w:hAnsiTheme="minorBidi"/>
-          <w:b/>
-          <w:bCs/>
-          <w:sz w:val="20"/>
-          <w:szCs w:val="20"/>
-          <w:lang w:val="id-ID"/>
-        </w:rPr>
-        <w:t xml:space="preserve">Meta deskripsi: </w:t>
-      </w:r>
-      <w:r>
-        <w:rPr>
-          <w:rFonts w:asciiTheme="minorBidi" w:hAnsiTheme="minorBidi"/>
-          <w:sz w:val="20"/>
-          <w:szCs w:val="20"/>
-          <w:lang w:val="id-ID"/>
-        </w:rPr>
-        <w:t>momen pernikahan adalah momen yang penting bagi pasangan pengantin, oleh karenanya berikan kado pernikahan yang berkesan dan tak dilupakan untuk mempelai.</w:t>
-      </w:r>
-    </w:p>
-    <w:p>
-      <w:pPr>
-        <w:jc w:val="center"/>
-        <w:rPr>
-          <w:rFonts w:asciiTheme="minorBidi" w:hAnsiTheme="minorBidi"/>
-          <w:b/>
-          <w:bCs/>
-          <w:sz w:val="20"/>
-          <w:szCs w:val="20"/>
-          <w:lang w:val="id-ID"/>
-        </w:rPr>
-      </w:pPr>
-      <w:r>
-        <w:rPr>
-          <w:rFonts w:asciiTheme="minorBidi" w:hAnsiTheme="minorBidi"/>
-          <w:b/>
-          <w:bCs/>
-          <w:sz w:val="20"/>
-          <w:szCs w:val="20"/>
-          <w:lang w:val="id-ID"/>
-        </w:rPr>
-        <w:t>Inspirasi Kado Pernikahan yang Tak Terlupakan untuk Pasangan Pengantin</w:t>
-      </w:r>
-    </w:p>
-    <w:p>
-      <w:pPr>
-        <w:jc w:val="both"/>
-        <w:rPr>
-          <w:rFonts w:asciiTheme="minorBidi" w:hAnsiTheme="minorBidi"/>
-          <w:sz w:val="20"/>
-          <w:szCs w:val="20"/>
-          <w:lang w:val="id-ID"/>
-        </w:rPr>
-      </w:pPr>
-      <w:r>
-        <w:rPr>
-          <w:rFonts w:asciiTheme="minorBidi" w:hAnsiTheme="minorBidi"/>
-          <w:sz w:val="20"/>
-          <w:szCs w:val="20"/>
-          <w:lang w:val="id-ID"/>
-        </w:rPr>
-        <w:tab/>
-        <w:t xml:space="preserve">Momen pernikahan adalah momen dimana semua kenangan manis tersimpan disitu, dimana perjuangan cinta menemukan titik temu bagi kedua pasangan pengantin. Saat keluarga kamu, sahabat, teman, dan orang-orang disekitar mu mengundang ke acara pernikahan mereka, tentunya kamu ingin memberikan </w:t>
-      </w:r>
-      <w:r>
-        <w:rPr>
-          <w:rFonts w:asciiTheme="minorBidi" w:hAnsiTheme="minorBidi"/>
-          <w:color w:val="FF0000"/>
-          <w:sz w:val="20"/>
-          <w:szCs w:val="20"/>
-          <w:lang w:val="id-ID"/>
-        </w:rPr>
-        <w:t xml:space="preserve">kado pernikahan </w:t>
-      </w:r>
-      <w:r>
-        <w:rPr>
-          <w:rFonts w:asciiTheme="minorBidi" w:hAnsiTheme="minorBidi"/>
-          <w:sz w:val="20"/>
-          <w:szCs w:val="20"/>
-          <w:lang w:val="id-ID"/>
-        </w:rPr>
-        <w:t xml:space="preserve">yang spesial untuk keduanya. </w:t>
-      </w:r>
-      <w:r>
-        <w:rPr>
-          <w:rFonts w:asciiTheme="minorBidi" w:hAnsiTheme="minorBidi"/>
-          <w:sz w:val="20"/>
-          <w:szCs w:val="20"/>
-          <w:lang w:val="id-ID"/>
-        </w:rPr>
-        <w:t xml:space="preserve">Berikut ini inspirasi </w:t>
-      </w:r>
-      <w:r>
-        <w:rPr>
-          <w:rFonts w:asciiTheme="minorBidi" w:hAnsiTheme="minorBidi"/>
-          <w:color w:val="0070C0"/>
-          <w:sz w:val="20"/>
-          <w:szCs w:val="20"/>
-          <w:lang w:val="id-ID"/>
-        </w:rPr>
-        <w:t>kado pernikahan yang tak telupakan</w:t>
-      </w:r>
-      <w:r>
-        <w:rPr>
-          <w:rFonts w:asciiTheme="minorBidi" w:hAnsiTheme="minorBidi"/>
-          <w:sz w:val="20"/>
-          <w:szCs w:val="20"/>
-          <w:lang w:val="id-ID"/>
-        </w:rPr>
-        <w:t xml:space="preserve"> untuk kedua pasangan pengantin:</w:t>
+        <w:t xml:space="preserve">aplikasi nonton drakor </w:t>
+      </w:r>
+      <w:r>
+        <w:rPr>
+          <w:rFonts w:asciiTheme="minorBidi" w:hAnsiTheme="minorBidi"/>
+          <w:sz w:val="20"/>
+          <w:szCs w:val="20"/>
+          <w:lang w:val="id-ID"/>
+        </w:rPr>
+        <w:t xml:space="preserve">terbaik yang bisa diunduh melalui Google Play Store. </w:t>
       </w:r>
     </w:p>
     <w:p>
@@ -1057,7 +946,7 @@
           <w:szCs w:val="20"/>
           <w:lang w:val="id-ID"/>
         </w:rPr>
-        <w:t>Album foto pasangan pengantin</w:t>
+        <w:t>Aplikasi Viu</w:t>
       </w:r>
     </w:p>
     <w:p>
@@ -1079,26 +968,16 @@
           <w:szCs w:val="20"/>
           <w:lang w:val="id-ID"/>
         </w:rPr>
-        <w:t xml:space="preserve">Kado untuk pernikahan berupa album foto pasangan pengantin terkesan sangat mewah, dimana memori cinta mereka terekam pada album foto tersebut. Album tersebut menceritakan kisah perjalanan mereka mulai dari saat menjalin hubungan hingga ke jenjang pernikahan. Kado tersebut akan menjadi </w:t>
-      </w:r>
-      <w:r>
-        <w:rPr>
-          <w:rFonts w:asciiTheme="minorBidi" w:hAnsiTheme="minorBidi"/>
-          <w:color w:val="0070C0"/>
-          <w:sz w:val="20"/>
-          <w:szCs w:val="20"/>
-          <w:lang w:val="id-ID"/>
-        </w:rPr>
-        <w:t xml:space="preserve">kado pernikahan yang tak terlupakan </w:t>
-      </w:r>
-      <w:r>
-        <w:rPr>
-          <w:rFonts w:asciiTheme="minorBidi" w:hAnsiTheme="minorBidi"/>
-          <w:sz w:val="20"/>
-          <w:szCs w:val="20"/>
-          <w:lang w:val="id-ID"/>
-        </w:rPr>
-        <w:t>bagi kedua mempelai.</w:t>
+        <w:t xml:space="preserve">Aplikasi ini sangat populer di Indonesia bagi penggemar drakor, aplikasi ini menyediakan ratusan tema K-Drama, baik short movie ataupun long movie. Tidak hanya itu saja, aplikasi ini juga menyediakan film-film bioskop terbaik di Indonesia, film action, dan koleksi film yang menarik lainnya. kualitas film yang ditampilkan juga sangat bagus dan jelas menggunakan kualitas HD ataupun SD. Anda bisa streaming secara gratis, atau jika Anda memilih bebas iklan bisa Anda gunakan versi premium ataupun berbayar dengan harga terjangkau. </w:t>
+      </w:r>
+      <w:r>
+        <w:rPr>
+          <w:rFonts w:asciiTheme="minorBidi" w:hAnsiTheme="minorBidi"/>
+          <w:sz w:val="20"/>
+          <w:szCs w:val="20"/>
+          <w:lang w:val="id-ID"/>
+        </w:rPr>
+        <w:t xml:space="preserve">Aplikasi Viu ini juga sudah mendapatkan banyak pengguna dan terus bertambah setiap tahunnya. </w:t>
       </w:r>
     </w:p>
     <w:p>
@@ -1127,7 +1006,7 @@
           <w:szCs w:val="20"/>
           <w:lang w:val="id-ID"/>
         </w:rPr>
-        <w:t>Bed cover/selimut</w:t>
+        <w:t>Aplikasi iQIYI</w:t>
       </w:r>
     </w:p>
     <w:p>
@@ -1145,11 +1024,67 @@
       <w:r>
         <w:rPr>
           <w:rFonts w:asciiTheme="minorBidi" w:hAnsiTheme="minorBidi"/>
-          <w:sz w:val="20"/>
-          <w:szCs w:val="20"/>
-          <w:lang w:val="id-ID"/>
-        </w:rPr>
-        <w:t>Kado seperti sudah menjadi pemberian umum di kalangan masyarakat, tentu bagi pengantin baru masih banyak membutuhkan keperluan peralatan rumah tangga, salah satunya selimut ataupun bed cover. Coba pilih bahan yang halus dan lembut, serta nyaman digunakan pengantin saat tidur. Kado mu juga memberikan makna bagi pasangan setiap kali menggunakan bedcover atau selimut darimu. Selain itu memberikan manfaat bagi kedua pasangan pengantin dalam meringankan mereka dalam melengkapi perabotan rumah tanga mereka.</w:t>
+          <w:color w:val="0070C0"/>
+          <w:sz w:val="20"/>
+          <w:szCs w:val="20"/>
+          <w:lang w:val="id-ID"/>
+        </w:rPr>
+        <w:t>Aplikasi</w:t>
+      </w:r>
+      <w:r>
+        <w:rPr>
+          <w:rFonts w:asciiTheme="minorBidi" w:hAnsiTheme="minorBidi"/>
+          <w:color w:val="0070C0"/>
+          <w:sz w:val="20"/>
+          <w:szCs w:val="20"/>
+          <w:lang w:val="id-ID"/>
+        </w:rPr>
+        <w:t xml:space="preserve"> nonton drakor </w:t>
+      </w:r>
+      <w:r>
+        <w:rPr>
+          <w:rFonts w:asciiTheme="minorBidi" w:hAnsiTheme="minorBidi"/>
+          <w:sz w:val="20"/>
+          <w:szCs w:val="20"/>
+          <w:lang w:val="id-ID"/>
+        </w:rPr>
+        <w:t>selanjutnya yaitu aplikasi iQYI</w:t>
+      </w:r>
+      <w:r>
+        <w:rPr>
+          <w:rFonts w:asciiTheme="minorBidi" w:hAnsiTheme="minorBidi"/>
+          <w:sz w:val="20"/>
+          <w:szCs w:val="20"/>
+          <w:lang w:val="id-ID"/>
+        </w:rPr>
+        <w:t xml:space="preserve"> </w:t>
+      </w:r>
+      <w:r>
+        <w:rPr>
+          <w:rFonts w:asciiTheme="minorBidi" w:hAnsiTheme="minorBidi"/>
+          <w:sz w:val="20"/>
+          <w:szCs w:val="20"/>
+          <w:lang w:val="id-ID"/>
+        </w:rPr>
+        <w:t xml:space="preserve">, aplikasi ini </w:t>
+      </w:r>
+      <w:r>
+        <w:rPr>
+          <w:rFonts w:asciiTheme="minorBidi" w:hAnsiTheme="minorBidi"/>
+          <w:sz w:val="20"/>
+          <w:szCs w:val="20"/>
+          <w:lang w:val="id-ID"/>
+        </w:rPr>
+        <w:t xml:space="preserve">menyediakan layanan </w:t>
+      </w:r>
+      <w:r>
+        <w:rPr>
+          <w:rFonts w:asciiTheme="minorBidi" w:hAnsiTheme="minorBidi"/>
+          <w:sz w:val="20"/>
+          <w:szCs w:val="20"/>
+          <w:lang w:val="id-ID"/>
+        </w:rPr>
+        <w:t xml:space="preserve">untuk berlangganan yang didukung dengan iklan dan juga VIP, aplikasi iQIYI merupakan layanan international yang berupa serial drama, variety show, film, dan juga anime berbayar dengan disertai teks bahasa lokal. Selain itu, Anda juga bisa menonton drama-drama dari berbagai negara, seperti drama China, Jepang, dan Korea, sekaligus bagi Anda pecinta anime juga disediakan di aplikasi tersebut. </w:t>
       </w:r>
     </w:p>
     <w:p>
@@ -1178,7 +1113,7 @@
           <w:szCs w:val="20"/>
           <w:lang w:val="id-ID"/>
         </w:rPr>
-        <w:t>Beragam perabotan rumah tangga</w:t>
+        <w:t>Aplikasi iflix</w:t>
       </w:r>
     </w:p>
     <w:p>
@@ -1200,7 +1135,7 @@
           <w:szCs w:val="20"/>
           <w:lang w:val="id-ID"/>
         </w:rPr>
-        <w:t>Kado berupa perabotan untuk kebutuhan rumah tangga juga sangat berarti bagi pasangan pengantin baru, seperti blender, rice cooker, perlengkapan memasak, dan masih banyak lagi. kado yang seperti sangat berguna untuk kebutuhan sehari-hari sekaligus bermanfaat untuk kehidupan mereka, apalagi mereka akan menempati rumah baru tentunya masih terlalu banyak membutuhkan perlengkapan rumah tangga.</w:t>
+        <w:t xml:space="preserve">Aplikasi ini sudah banyak dikenal dan digunakan hingga saat ini, aplikasi ini merupakan aplikasi yang mempunyai fitur terlengkap dengan berbagai jenis perfilman, mulai dari serial original iflix, drama Korea, konten-konten Hollywood, drama di berbagai negara, animasi, film-film terbaik Indonesia, siaran langsung olahraga, dan masih banyak lagi. Anda bisa berlangganan aplikasi ini dengan berbayar bagi pengguna XL Axiata dan juga Indihome. </w:t>
       </w:r>
     </w:p>
     <w:p>
@@ -1229,7 +1164,18 @@
           <w:szCs w:val="20"/>
           <w:lang w:val="id-ID"/>
         </w:rPr>
-        <w:t>Perlengkapan ibadah pasangan pengantin</w:t>
+        <w:t xml:space="preserve">Aplikasi </w:t>
+      </w:r>
+      <w:r>
+        <w:rPr>
+          <w:rFonts w:asciiTheme="minorBidi" w:hAnsiTheme="minorBidi"/>
+          <w:b/>
+          <w:bCs/>
+          <w:sz w:val="20"/>
+          <w:szCs w:val="20"/>
+          <w:lang w:val="id-ID"/>
+        </w:rPr>
+        <w:t>WeTV</w:t>
       </w:r>
     </w:p>
     <w:p>
@@ -1251,26 +1197,7 @@
           <w:szCs w:val="20"/>
           <w:lang w:val="id-ID"/>
         </w:rPr>
-        <w:t xml:space="preserve">Kamu bisa memberikan kado berupa perlengkapan ibadah kepada pasangan pengantin sesuai dengan keyakinan mereka. Kado seperti ini menjadi kado yang mengesankan dan menjadi </w:t>
-      </w:r>
-      <w:r>
-        <w:rPr>
-          <w:rFonts w:asciiTheme="minorBidi" w:hAnsiTheme="minorBidi"/>
-          <w:color w:val="0070C0"/>
-          <w:sz w:val="20"/>
-          <w:szCs w:val="20"/>
-          <w:lang w:val="id-ID"/>
-        </w:rPr>
-        <w:t xml:space="preserve">kado pernikahan yang tak terlupakan </w:t>
-      </w:r>
-      <w:r>
-        <w:rPr>
-          <w:rFonts w:asciiTheme="minorBidi" w:hAnsiTheme="minorBidi"/>
-          <w:sz w:val="20"/>
-          <w:szCs w:val="20"/>
-          <w:lang w:val="id-ID"/>
-        </w:rPr>
-        <w:t xml:space="preserve">bagi keduanya, dikarenakan agama adalah tonggak yang utama dalam pernikahan yang tidak boleh dilupakan keduanya. Kadomu memberikan pesan tersendiri dan bermakna bagi kedua pasangan pengantin tersebut bahwa dalam kondisi apapun mereka tetap mengingat Tuhan sebagai satu-satunya yang mereka yakini. </w:t>
+        <w:t xml:space="preserve">Persaingan aplikasi yang menyediakan film dan movie semakin ketat ditengah pandemi seperti ini. Saat ini, aplikasi WeTV cukup populer di tahun ini, banyak serial film, drama, dan movie yang baru dan pilihan-pilihan terbaik. Anda bisa langsung mendownload melalui Play Store di Android ataupun iOS . Anda juga bisa memilih layanan akun pengguna secara gratis ataupun berbayar. Aplikasi ini juga memiliki fitur yang memberikan kemudahan Anda dalam mencari drama terbaik dan bintang film yang ingin Anda tonton. </w:t>
       </w:r>
     </w:p>
     <w:p>
@@ -1299,7 +1226,7 @@
           <w:szCs w:val="20"/>
           <w:lang w:val="id-ID"/>
         </w:rPr>
-        <w:t>Patung replika pasangan pengantin</w:t>
+        <w:t>Aplikasi Vidio</w:t>
       </w:r>
     </w:p>
     <w:p>
@@ -1321,16 +1248,7 @@
           <w:szCs w:val="20"/>
           <w:lang w:val="id-ID"/>
         </w:rPr>
-        <w:t>Kado berupa patung pasangan pengantin menjadi kado yang paling kece saat ini seperti layaknya pernikahan-pernikahan di negara-negara Eropa dan Jepang. Apalagi kado tersebut di design sendiri yang bentuknya mirip dengan pasangan pengantin. Kadomu akan memberikan kesan yang mendalam bagi pasangan pengantin tersebut. Kado pajangan patung pengantin akan di letakkan di sebuah lemari yang akan memberikan kesan hadiah yang cuk</w:t>
-      </w:r>
-      <w:r>
-        <w:rPr>
-          <w:rFonts w:asciiTheme="minorBidi" w:hAnsiTheme="minorBidi"/>
-          <w:sz w:val="20"/>
-          <w:szCs w:val="20"/>
-          <w:lang w:val="id-ID"/>
-        </w:rPr>
-        <w:t>up menonjol diruangan tersebut.</w:t>
+        <w:t>Aplikasi saingan terberat berikutnya ialah aplikasi Vidio, aplikasi ini mempunyai segudang koleksi vidio lengkap dari berbagai negara. Anda bisa live streaming secara gratis, mulai dari acara-acara musik sampai reality show. Kualitasnya tidak perlu diragukan lagi, karena sudah terbukti pengguna dari aplikasi ini cukup banyak.</w:t>
       </w:r>
     </w:p>
     <w:p>
@@ -1359,7 +1277,7 @@
           <w:szCs w:val="20"/>
           <w:lang w:val="id-ID"/>
         </w:rPr>
-        <w:t>Bantal couple pasangan pengantin</w:t>
+        <w:t>Aplikasi KBS Drama</w:t>
       </w:r>
     </w:p>
     <w:p>
@@ -1381,29 +1299,78 @@
           <w:szCs w:val="20"/>
           <w:lang w:val="id-ID"/>
         </w:rPr>
-        <w:t>Bantal memberikan manfaat untuk beristirahat tidur dan melepaskan penat, oleh karenanya memberikan kado berupa bantal couple dengan gambar pasangan pengantin memberikan kesan yang unik dan berarti bagi mempelai. Itulah tadi inspirasi kado untuk pernikahan yang bisa kamu coba.</w:t>
-      </w:r>
-    </w:p>
-    <w:p>
-      <w:pPr>
-        <w:jc w:val="both"/>
-        <w:rPr>
-          <w:rFonts w:asciiTheme="minorBidi" w:hAnsiTheme="minorBidi"/>
-          <w:sz w:val="20"/>
-          <w:szCs w:val="20"/>
-          <w:lang w:val="id-ID"/>
-        </w:rPr>
-      </w:pPr>
-      <w:r>
-        <w:rPr>
-          <w:rFonts w:asciiTheme="minorBidi" w:hAnsiTheme="minorBidi"/>
-          <w:b/>
-          <w:bCs/>
+        <w:t xml:space="preserve">Aplikasi ini lebih banyak memproduksi drama Korea dan merupakan salah satu chanel publiknya Korea yang menyediakan serial film dan drama Korea dengan rating tertinggi. Jika </w:t>
+      </w:r>
+      <w:r>
+        <w:rPr>
+          <w:rFonts w:asciiTheme="minorBidi" w:hAnsiTheme="minorBidi"/>
           <w:sz w:val="20"/>
           <w:szCs w:val="20"/>
           <w:lang w:val="id-ID"/>
         </w:rPr>
         <w:lastRenderedPageBreak/>
+        <w:t xml:space="preserve">Anda tidak menemukan drama Korea di aplikasi lain, biasanya aplikasi ini salah satu rekomendasinya yang bisa Anda unduh langsung di Play Store. </w:t>
+      </w:r>
+    </w:p>
+    <w:p>
+      <w:pPr>
+        <w:jc w:val="both"/>
+        <w:rPr>
+          <w:rFonts w:asciiTheme="minorBidi" w:hAnsiTheme="minorBidi"/>
+          <w:sz w:val="20"/>
+          <w:szCs w:val="20"/>
+          <w:lang w:val="id-ID"/>
+        </w:rPr>
+      </w:pPr>
+      <w:r>
+        <w:rPr>
+          <w:rFonts w:asciiTheme="minorBidi" w:hAnsiTheme="minorBidi"/>
+          <w:sz w:val="20"/>
+          <w:szCs w:val="20"/>
+          <w:lang w:val="id-ID"/>
+        </w:rPr>
+        <w:tab/>
+        <w:t xml:space="preserve">Itulah tadi informasi </w:t>
+      </w:r>
+      <w:r>
+        <w:rPr>
+          <w:rFonts w:asciiTheme="minorBidi" w:hAnsiTheme="minorBidi"/>
+          <w:color w:val="0070C0"/>
+          <w:sz w:val="20"/>
+          <w:szCs w:val="20"/>
+          <w:lang w:val="id-ID"/>
+        </w:rPr>
+        <w:t xml:space="preserve">aplikasi nonton drakor </w:t>
+      </w:r>
+      <w:r>
+        <w:rPr>
+          <w:rFonts w:asciiTheme="minorBidi" w:hAnsiTheme="minorBidi"/>
+          <w:sz w:val="20"/>
+          <w:szCs w:val="20"/>
+          <w:lang w:val="id-ID"/>
+        </w:rPr>
+        <w:t xml:space="preserve">yang bisa Anda gunakan untuk mencari film, drama-drama Korea sesuai dengan keinginan Anda. Bagi para pecinta drakor aplikasi-aplikasi diatas tentunya wajib banget untuk didownload di ponsel Anda. Sebenarnya, masih banyak aplikasi yang bertebaran menyajikan drama-drama Korea, namun aplikasi di atas merupakan aplikasi yang paling rekomended untuk Anda gunakan. </w:t>
+      </w:r>
+    </w:p>
+    <w:p>
+      <w:pPr>
+        <w:jc w:val="both"/>
+        <w:rPr>
+          <w:rFonts w:asciiTheme="minorBidi" w:hAnsiTheme="minorBidi"/>
+          <w:sz w:val="20"/>
+          <w:szCs w:val="20"/>
+          <w:lang w:val="id-ID"/>
+        </w:rPr>
+      </w:pPr>
+      <w:r>
+        <w:rPr>
+          <w:rFonts w:asciiTheme="minorBidi" w:hAnsiTheme="minorBidi"/>
+          <w:b/>
+          <w:bCs/>
+          <w:sz w:val="20"/>
+          <w:szCs w:val="20"/>
+          <w:lang w:val="id-ID"/>
+        </w:rPr>
         <w:t xml:space="preserve">Tags: </w:t>
       </w:r>
       <w:r>
@@ -1413,14 +1380,11 @@
           <w:szCs w:val="20"/>
           <w:lang w:val="id-ID"/>
         </w:rPr>
-        <w:t>kado pernikahan, pengantin, mempelai, inspirasi, couple, manfaat, kesan, kece, hadiah, perabotan, rumah tangga.</w:t>
-      </w:r>
-      <w:bookmarkStart w:id="0" w:name="_GoBack"/>
-      <w:bookmarkEnd w:id="0"/>
-    </w:p>
-    <w:p>
-      <w:pPr>
-        <w:pStyle w:val="ListParagraph"/>
+        <w:t xml:space="preserve">drakor, aplikasi nonton drakor, Play Store, unduh, pecinta drakor, serial film, movie, rekomended, live streaming, free, berbayar. </w:t>
+      </w:r>
+    </w:p>
+    <w:p>
+      <w:pPr>
         <w:jc w:val="both"/>
         <w:rPr>
           <w:rFonts w:asciiTheme="minorBidi" w:hAnsiTheme="minorBidi"/>
@@ -1454,9 +1418,9 @@
 <file path=word/numbering.xml><?xml version="1.0" encoding="utf-8"?>
 <w:numbering xmlns:wpc="http://schemas.microsoft.com/office/word/2010/wordprocessingCanvas" xmlns:mc="http://schemas.openxmlformats.org/markup-compatibility/2006" xmlns:o="urn:schemas-microsoft-com:office:office" xmlns:r="http://schemas.openxmlformats.org/officeDocument/2006/relationships" xmlns:m="http://schemas.openxmlformats.org/officeDocument/2006/math" xmlns:v="urn:schemas-microsoft-com:vml" xmlns:wp14="http://schemas.microsoft.com/office/word/2010/wordprocessingDrawing" xmlns:wp="http://schemas.openxmlformats.org/drawingml/2006/wordprocessingDrawing" xmlns:w10="urn:schemas-microsoft-com:office:word" xmlns:w="http://schemas.openxmlformats.org/wordprocessingml/2006/main" xmlns:w14="http://schemas.microsoft.com/office/word/2010/wordml" xmlns:wpg="http://schemas.microsoft.com/office/word/2010/wordprocessingGroup" xmlns:wpi="http://schemas.microsoft.com/office/word/2010/wordprocessingInk" xmlns:wne="http://schemas.microsoft.com/office/word/2006/wordml" xmlns:wps="http://schemas.microsoft.com/office/word/2010/wordprocessingShape" mc:Ignorable="w14 wp14">
   <w:abstractNum w:abstractNumId="0">
-    <w:nsid w:val="0AD23B0E"/>
+    <w:nsid w:val="4B717BD0"/>
     <w:multiLevelType w:val="hybridMultilevel"/>
-    <w:tmpl w:val="64C69A1E"/>
+    <w:tmpl w:val="6A3ACB84"/>
     <w:lvl w:ilvl="0" w:tplc="0409000F">
       <w:start w:val="1"/>
       <w:numFmt w:val="decimal"/>
@@ -1543,9 +1507,9 @@
     </w:lvl>
   </w:abstractNum>
   <w:abstractNum w:abstractNumId="1">
-    <w:nsid w:val="16B309AA"/>
+    <w:nsid w:val="694F59B1"/>
     <w:multiLevelType w:val="hybridMultilevel"/>
-    <w:tmpl w:val="72769E94"/>
+    <w:tmpl w:val="B67AE8F2"/>
     <w:lvl w:ilvl="0" w:tplc="0409000F">
       <w:start w:val="1"/>
       <w:numFmt w:val="decimal"/>
@@ -1632,10 +1596,10 @@
     </w:lvl>
   </w:abstractNum>
   <w:num w:numId="1">
-    <w:abstractNumId w:val="0"/>
+    <w:abstractNumId w:val="1"/>
   </w:num>
   <w:num w:numId="2">
-    <w:abstractNumId w:val="1"/>
+    <w:abstractNumId w:val="0"/>
   </w:num>
 </w:numbering>
 </file>
@@ -1832,7 +1796,7 @@
     <w:basedOn w:val="Normal"/>
     <w:uiPriority w:val="34"/>
     <w:qFormat/>
-    <w:rsid w:val="00F6184C"/>
+    <w:rsid w:val="0040306E"/>
     <w:pPr>
       <w:ind w:left="720"/>
       <w:contextualSpacing/>
@@ -2033,7 +1997,7 @@
     <w:basedOn w:val="Normal"/>
     <w:uiPriority w:val="34"/>
     <w:qFormat/>
-    <w:rsid w:val="00F6184C"/>
+    <w:rsid w:val="0040306E"/>
     <w:pPr>
       <w:ind w:left="720"/>
       <w:contextualSpacing/>
